--- a/examples/basic-template3.docx
+++ b/examples/basic-template3.docx
@@ -4,246 +4,6 @@
   <w:body>
     <w:p>
       <w:pPr>
-        <w:spacing w:before="840"/>
-        <w:jc w:val="center"/>
-        <w:rPr>
-          <w:rFonts w:ascii="Oswald Regular" w:hAnsi="Oswald Regular"/>
-          <w:color w:val="FFFFFF" w:themeColor="background1"/>
-          <w:sz w:val="80"/>
-        </w:rPr>
-      </w:pPr>
-      <w:bookmarkStart w:id="0" w:name="_GoBack"/>
-      <w:bookmarkEnd w:id="0"/>
-      <w:r>
-        <w:rPr>
-          <w:noProof/>
-          <w:color w:val="FFFFFF" w:themeColor="background1"/>
-        </w:rPr>
-        <mc:AlternateContent>
-          <mc:Choice Requires="wps">
-            <w:drawing>
-              <wp:anchor distT="0" distB="0" distL="114300" distR="114300" simplePos="0" relativeHeight="251658240" behindDoc="1" locked="0" layoutInCell="1" allowOverlap="1">
-                <wp:simplePos x="0" y="0"/>
-                <wp:positionH relativeFrom="column">
-                  <wp:posOffset>-914400</wp:posOffset>
-                </wp:positionH>
-                <wp:positionV relativeFrom="paragraph">
-                  <wp:posOffset>-914400</wp:posOffset>
-                </wp:positionV>
-                <wp:extent cx="8001000" cy="2743200"/>
-                <wp:effectExtent l="3810" t="4445" r="0" b="0"/>
-                <wp:wrapNone/>
-                <wp:docPr id="4" name="Rectangle 2"/>
-                <wp:cNvGraphicFramePr>
-                  <a:graphicFrameLocks xmlns:a="http://schemas.openxmlformats.org/drawingml/2006/main"/>
-                </wp:cNvGraphicFramePr>
-                <a:graphic xmlns:a="http://schemas.openxmlformats.org/drawingml/2006/main">
-                  <a:graphicData uri="http://schemas.microsoft.com/office/word/2010/wordprocessingShape">
-                    <wps:wsp>
-                      <wps:cNvSpPr>
-                        <a:spLocks noChangeArrowheads="1"/>
-                      </wps:cNvSpPr>
-                      <wps:spPr bwMode="auto">
-                        <a:xfrm>
-                          <a:off x="0" y="0"/>
-                          <a:ext cx="8001000" cy="2743200"/>
-                        </a:xfrm>
-                        <a:prstGeom prst="rect">
-                          <a:avLst/>
-                        </a:prstGeom>
-                        <a:solidFill>
-                          <a:schemeClr val="accent2">
-                            <a:lumMod val="100000"/>
-                            <a:lumOff val="0"/>
-                          </a:schemeClr>
-                        </a:solidFill>
-                        <a:ln>
-                          <a:noFill/>
-                        </a:ln>
-                        <a:effectLst/>
-                        <a:extLst>
-                          <a:ext uri="{91240B29-F687-4F45-9708-019B960494DF}">
-                            <a14:hiddenLine xmlns:a14="http://schemas.microsoft.com/office/drawing/2010/main" w="19050">
-                              <a:solidFill>
-                                <a:srgbClr val="4A7EBB"/>
-                              </a:solidFill>
-                              <a:miter lim="800000"/>
-                              <a:headEnd/>
-                              <a:tailEnd/>
-                            </a14:hiddenLine>
-                          </a:ext>
-                          <a:ext uri="{AF507438-7753-43E0-B8FC-AC1667EBCBE1}">
-                            <a14:hiddenEffects xmlns:a14="http://schemas.microsoft.com/office/drawing/2010/main">
-                              <a:effectLst>
-                                <a:outerShdw dist="25400" dir="5400000" algn="ctr" rotWithShape="0">
-                                  <a:srgbClr val="808080">
-                                    <a:alpha val="35001"/>
-                                  </a:srgbClr>
-                                </a:outerShdw>
-                              </a:effectLst>
-                            </a14:hiddenEffects>
-                          </a:ext>
-                        </a:extLst>
-                      </wps:spPr>
-                      <wps:bodyPr rot="0" vert="horz" wrap="square" lIns="91440" tIns="91440" rIns="91440" bIns="91440" anchor="t" anchorCtr="0" upright="1">
-                        <a:noAutofit/>
-                      </wps:bodyPr>
-                    </wps:wsp>
-                  </a:graphicData>
-                </a:graphic>
-                <wp14:sizeRelH relativeFrom="page">
-                  <wp14:pctWidth>0</wp14:pctWidth>
-                </wp14:sizeRelH>
-                <wp14:sizeRelV relativeFrom="page">
-                  <wp14:pctHeight>0</wp14:pctHeight>
-                </wp14:sizeRelV>
-              </wp:anchor>
-            </w:drawing>
-          </mc:Choice>
-          <mc:Fallback>
-            <w:pict>
-              <v:rect w14:anchorId="2BFEE423" id="Rectangle 2" o:spid="_x0000_s1026" style="position:absolute;margin-left:-1in;margin-top:-1in;width:630pt;height:3in;z-index:-251658240;visibility:visible;mso-wrap-style:square;mso-width-percent:0;mso-height-percent:0;mso-wrap-distance-left:9pt;mso-wrap-distance-top:0;mso-wrap-distance-right:9pt;mso-wrap-distance-bottom:0;mso-position-horizontal:absolute;mso-position-horizontal-relative:text;mso-position-vertical:absolute;mso-position-vertical-relative:text;mso-width-percent:0;mso-height-percent:0;mso-width-relative:page;mso-height-relative:page;v-text-anchor:top" o:gfxdata="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" fillcolor="#efe1a2 [3205]" stroked="f" strokecolor="#4a7ebb" strokeweight="1.5pt">
-                <v:shadow opacity="22938f" offset="0"/>
-                <v:textbox inset=",7.2pt,,7.2pt"/>
-              </v:rect>
-            </w:pict>
-          </mc:Fallback>
-        </mc:AlternateContent>
-      </w:r>
-      <w:r>
-        <w:rPr>
-          <w:noProof/>
-          <w:color w:val="FFFFFF" w:themeColor="background1"/>
-        </w:rPr>
-        <w:drawing>
-          <wp:anchor distT="0" distB="0" distL="114300" distR="114300" simplePos="0" relativeHeight="251661312" behindDoc="0" locked="0" layoutInCell="1" allowOverlap="1">
-            <wp:simplePos x="0" y="0"/>
-            <wp:positionH relativeFrom="column">
-              <wp:posOffset>2607733</wp:posOffset>
-            </wp:positionH>
-            <wp:positionV relativeFrom="paragraph">
-              <wp:posOffset>-457200</wp:posOffset>
-            </wp:positionV>
-            <wp:extent cx="914400" cy="914400"/>
-            <wp:effectExtent l="0" t="0" r="0" b="0"/>
-            <wp:wrapNone/>
-            <wp:docPr id="3" name="Picture 0" descr="Lightbulb.png"/>
-            <wp:cNvGraphicFramePr>
-              <a:graphicFrameLocks xmlns:a="http://schemas.openxmlformats.org/drawingml/2006/main" noChangeAspect="1"/>
-            </wp:cNvGraphicFramePr>
-            <a:graphic xmlns:a="http://schemas.openxmlformats.org/drawingml/2006/main">
-              <a:graphicData uri="http://schemas.openxmlformats.org/drawingml/2006/picture">
-                <pic:pic xmlns:pic="http://schemas.openxmlformats.org/drawingml/2006/picture">
-                  <pic:nvPicPr>
-                    <pic:cNvPr id="0" name="Lightbulb.png"/>
-                    <pic:cNvPicPr/>
-                  </pic:nvPicPr>
-                  <pic:blipFill>
-                    <a:blip r:embed="rId4">
-                      <a:alphaModFix/>
-                      <a:lum/>
-                    </a:blip>
-                    <a:stretch>
-                      <a:fillRect/>
-                    </a:stretch>
-                  </pic:blipFill>
-                  <pic:spPr>
-                    <a:xfrm>
-                      <a:off x="0" y="0"/>
-                      <a:ext cx="914400" cy="914400"/>
-                    </a:xfrm>
-                    <a:prstGeom prst="rect">
-                      <a:avLst/>
-                    </a:prstGeom>
-                    <a:effectLst>
-                      <a:outerShdw blurRad="50800" dist="38100" dir="2700000" algn="br">
-                        <a:srgbClr val="000000">
-                          <a:alpha val="43000"/>
-                        </a:srgbClr>
-                      </a:outerShdw>
-                    </a:effectLst>
-                  </pic:spPr>
-                </pic:pic>
-              </a:graphicData>
-            </a:graphic>
-          </wp:anchor>
-        </w:drawing>
-      </w:r>
-      <w:r>
-        <w:rPr>
-          <w:rFonts w:ascii="Oswald Regular" w:hAnsi="Oswald Regular"/>
-          <w:color w:val="FFFFFF" w:themeColor="background1"/>
-          <w:sz w:val="80"/>
-        </w:rPr>
-        <w:t>WANGARI MAATHAI</w:t>
-      </w:r>
-    </w:p>
-    <w:p>
-      <w:pPr>
-        <w:spacing w:before="120"/>
-        <w:jc w:val="center"/>
-        <w:rPr>
-          <w:sz w:val="24"/>
-        </w:rPr>
-      </w:pPr>
-      <w:r>
-        <w:rPr>
-          <w:sz w:val="24"/>
-        </w:rPr>
-        <w:t xml:space="preserve">010 1234 5678  </w:t>
-      </w:r>
-      <w:r>
-        <w:rPr>
-          <w:rFonts w:ascii="Arial" w:hAnsi="Arial"/>
-          <w:color w:val="FFFFFF" w:themeColor="background1"/>
-          <w:sz w:val="24"/>
-        </w:rPr>
-        <w:sym w:font="Symbol" w:char="F0B7"/>
-      </w:r>
-      <w:r>
-        <w:rPr>
-          <w:color w:val="FFFFFF" w:themeColor="background1"/>
-          <w:sz w:val="24"/>
-        </w:rPr>
-        <w:t xml:space="preserve"> </w:t>
-      </w:r>
-      <w:r>
-        <w:rPr>
-          <w:sz w:val="24"/>
-        </w:rPr>
-        <w:t xml:space="preserve"> email@address.com  </w:t>
-      </w:r>
-      <w:r>
-        <w:rPr>
-          <w:rFonts w:ascii="Arial" w:hAnsi="Arial"/>
-          <w:color w:val="FFFFFF" w:themeColor="background1"/>
-          <w:sz w:val="24"/>
-        </w:rPr>
-        <w:sym w:font="Symbol" w:char="F0B7"/>
-      </w:r>
-      <w:r>
-        <w:rPr>
-          <w:sz w:val="24"/>
-        </w:rPr>
-        <w:t xml:space="preserve">  </w:t>
-      </w:r>
-      <w:r>
-        <w:rPr>
-          <w:sz w:val="24"/>
-        </w:rPr>
-        <w:t>City Country</w:t>
-      </w:r>
-    </w:p>
-    <w:p>
-      <w:pPr>
-        <w:rPr>
-          <w:rFonts w:ascii="Arial" w:hAnsi="Arial"/>
-          <w:sz w:val="22"/>
-        </w:rPr>
-      </w:pPr>
-    </w:p>
-    <w:p>
-      <w:pPr>
         <w:rPr>
           <w:rFonts w:ascii="Arial" w:hAnsi="Arial"/>
           <w:sz w:val="22"/>
@@ -260,6 +20,8 @@
           <w:sz w:val="32"/>
         </w:rPr>
       </w:pPr>
+      <w:bookmarkStart w:id="0" w:name="_GoBack"/>
+      <w:bookmarkEnd w:id="0"/>
       <w:r>
         <w:rPr>
           <w:rFonts w:ascii="Oswald Regular" w:hAnsi="Oswald Regular"/>
@@ -305,7 +67,7 @@
         </w:rPr>
         <w:t xml:space="preserve"> The font for your name and headings is </w:t>
       </w:r>
-      <w:hyperlink r:id="rId5" w:history="1">
+      <w:hyperlink r:id="rId7" w:history="1">
         <w:r>
           <w:rPr>
             <w:rStyle w:val="Hyperlink"/>
@@ -809,579 +571,797 @@
     <w:p>
       <w:r>
         <w:rPr>
-          <w:noProof/>
-        </w:rPr>
-        <mc:AlternateContent>
-          <mc:Choice Requires="wps">
-            <w:drawing>
-              <wp:anchor distT="0" distB="0" distL="114300" distR="114300" simplePos="0" relativeHeight="251659264" behindDoc="1" locked="0" layoutInCell="1" allowOverlap="1">
-                <wp:simplePos x="0" y="0"/>
-                <wp:positionH relativeFrom="column">
-                  <wp:posOffset>-914400</wp:posOffset>
-                </wp:positionH>
-                <wp:positionV relativeFrom="paragraph">
-                  <wp:posOffset>1202690</wp:posOffset>
-                </wp:positionV>
-                <wp:extent cx="7772400" cy="685800"/>
-                <wp:effectExtent l="0" t="0" r="0" b="635"/>
-                <wp:wrapSquare wrapText="bothSides"/>
-                <wp:docPr id="2" name="Rectangle 4"/>
-                <wp:cNvGraphicFramePr>
-                  <a:graphicFrameLocks xmlns:a="http://schemas.openxmlformats.org/drawingml/2006/main"/>
-                </wp:cNvGraphicFramePr>
-                <a:graphic xmlns:a="http://schemas.openxmlformats.org/drawingml/2006/main">
-                  <a:graphicData uri="http://schemas.microsoft.com/office/word/2010/wordprocessingShape">
-                    <wps:wsp>
-                      <wps:cNvSpPr>
-                        <a:spLocks noChangeArrowheads="1"/>
-                      </wps:cNvSpPr>
-                      <wps:spPr bwMode="auto">
-                        <a:xfrm>
-                          <a:off x="0" y="0"/>
-                          <a:ext cx="7772400" cy="685800"/>
-                        </a:xfrm>
-                        <a:prstGeom prst="rect">
-                          <a:avLst/>
-                        </a:prstGeom>
-                        <a:solidFill>
-                          <a:schemeClr val="accent2">
-                            <a:lumMod val="100000"/>
-                            <a:lumOff val="0"/>
-                          </a:schemeClr>
-                        </a:solidFill>
-                        <a:ln>
-                          <a:noFill/>
-                        </a:ln>
-                        <a:effectLst/>
-                        <a:extLst>
-                          <a:ext uri="{91240B29-F687-4F45-9708-019B960494DF}">
-                            <a14:hiddenLine xmlns:a14="http://schemas.microsoft.com/office/drawing/2010/main" w="19050">
-                              <a:solidFill>
-                                <a:srgbClr val="4A7EBB"/>
-                              </a:solidFill>
-                              <a:miter lim="800000"/>
-                              <a:headEnd/>
-                              <a:tailEnd/>
-                            </a14:hiddenLine>
-                          </a:ext>
-                          <a:ext uri="{AF507438-7753-43E0-B8FC-AC1667EBCBE1}">
-                            <a14:hiddenEffects xmlns:a14="http://schemas.microsoft.com/office/drawing/2010/main">
-                              <a:effectLst>
-                                <a:outerShdw dist="25400" dir="5400000" algn="ctr" rotWithShape="0">
-                                  <a:srgbClr val="808080">
-                                    <a:alpha val="35001"/>
-                                  </a:srgbClr>
-                                </a:outerShdw>
-                              </a:effectLst>
-                            </a14:hiddenEffects>
-                          </a:ext>
-                        </a:extLst>
-                      </wps:spPr>
-                      <wps:bodyPr rot="0" vert="horz" wrap="square" lIns="91440" tIns="91440" rIns="91440" bIns="91440" anchor="t" anchorCtr="0" upright="1">
-                        <a:noAutofit/>
-                      </wps:bodyPr>
-                    </wps:wsp>
-                  </a:graphicData>
-                </a:graphic>
-                <wp14:sizeRelH relativeFrom="page">
-                  <wp14:pctWidth>0</wp14:pctWidth>
-                </wp14:sizeRelH>
-                <wp14:sizeRelV relativeFrom="page">
-                  <wp14:pctHeight>0</wp14:pctHeight>
-                </wp14:sizeRelV>
-              </wp:anchor>
-            </w:drawing>
-          </mc:Choice>
-          <mc:Fallback>
-            <w:pict>
-              <v:rect w14:anchorId="3227F855" id="Rectangle 4" o:spid="_x0000_s1026" style="position:absolute;margin-left:-1in;margin-top:94.7pt;width:612pt;height:54pt;z-index:-251657216;visibility:visible;mso-wrap-style:square;mso-width-percent:0;mso-height-percent:0;mso-wrap-distance-left:9pt;mso-wrap-distance-top:0;mso-wrap-distance-right:9pt;mso-wrap-distance-bottom:0;mso-position-horizontal:absolute;mso-position-horizontal-relative:text;mso-position-vertical:absolute;mso-position-vertical-relative:text;mso-width-percent:0;mso-height-percent:0;mso-width-relative:page;mso-height-relative:page;v-text-anchor:top" o:gfxdata="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" fillcolor="#efe1a2 [3205]" stroked="f" strokecolor="#4a7ebb" strokeweight="1.5pt">
-                <v:shadow opacity="22938f" offset="0"/>
-                <v:textbox inset=",7.2pt,,7.2pt"/>
-                <w10:wrap type="square"/>
-              </v:rect>
-            </w:pict>
-          </mc:Fallback>
-        </mc:AlternateContent>
-      </w:r>
-      <w:r>
-        <w:rPr>
-          <w:noProof/>
-        </w:rPr>
-        <mc:AlternateContent>
-          <mc:Choice Requires="wps">
-            <w:drawing>
-              <wp:anchor distT="0" distB="0" distL="114300" distR="114300" simplePos="0" relativeHeight="251660288" behindDoc="0" locked="0" layoutInCell="1" allowOverlap="1">
-                <wp:simplePos x="0" y="0"/>
-                <wp:positionH relativeFrom="column">
-                  <wp:posOffset>-685800</wp:posOffset>
-                </wp:positionH>
-                <wp:positionV relativeFrom="paragraph">
-                  <wp:posOffset>1259840</wp:posOffset>
-                </wp:positionV>
-                <wp:extent cx="7315200" cy="628650"/>
-                <wp:effectExtent l="3810" t="0" r="0" b="635"/>
-                <wp:wrapTight wrapText="bothSides">
-                  <wp:wrapPolygon edited="0">
-                    <wp:start x="0" y="0"/>
-                    <wp:lineTo x="21600" y="0"/>
-                    <wp:lineTo x="21600" y="21600"/>
-                    <wp:lineTo x="0" y="21600"/>
-                    <wp:lineTo x="0" y="0"/>
-                  </wp:wrapPolygon>
-                </wp:wrapTight>
-                <wp:docPr id="1" name="Text Box 5"/>
-                <wp:cNvGraphicFramePr>
-                  <a:graphicFrameLocks xmlns:a="http://schemas.openxmlformats.org/drawingml/2006/main"/>
-                </wp:cNvGraphicFramePr>
-                <a:graphic xmlns:a="http://schemas.openxmlformats.org/drawingml/2006/main">
-                  <a:graphicData uri="http://schemas.microsoft.com/office/word/2010/wordprocessingShape">
-                    <wps:wsp>
-                      <wps:cNvSpPr txBox="1">
-                        <a:spLocks noChangeArrowheads="1"/>
-                      </wps:cNvSpPr>
-                      <wps:spPr bwMode="auto">
-                        <a:xfrm>
-                          <a:off x="0" y="0"/>
-                          <a:ext cx="7315200" cy="628650"/>
-                        </a:xfrm>
-                        <a:prstGeom prst="rect">
-                          <a:avLst/>
-                        </a:prstGeom>
+          <w:rFonts w:ascii="Arial" w:hAnsi="Arial"/>
+          <w:i/>
+          <w:sz w:val="22"/>
+        </w:rPr>
+        <w:t>Change the links below to your websites</w:t>
+      </w:r>
+      <w:r>
+        <w:rPr>
+          <w:rFonts w:ascii="Arial" w:hAnsi="Arial"/>
+          <w:i/>
+          <w:sz w:val="22"/>
+        </w:rPr>
+        <w:t>/</w:t>
+      </w:r>
+      <w:r>
+        <w:rPr>
+          <w:rFonts w:ascii="Arial" w:hAnsi="Arial"/>
+          <w:i/>
+          <w:sz w:val="22"/>
+        </w:rPr>
+        <w:t>usernames</w:t>
+      </w:r>
+      <w:r>
+        <w:rPr>
+          <w:rFonts w:ascii="Arial" w:hAnsi="Arial"/>
+          <w:i/>
+          <w:sz w:val="22"/>
+        </w:rPr>
+        <w:t xml:space="preserve">, </w:t>
+      </w:r>
+      <w:r>
+        <w:rPr>
+          <w:rFonts w:ascii="Arial" w:hAnsi="Arial"/>
+          <w:i/>
+          <w:sz w:val="22"/>
+        </w:rPr>
+        <w:t>or</w:t>
+      </w:r>
+      <w:r>
+        <w:rPr>
+          <w:rFonts w:ascii="Arial" w:hAnsi="Arial"/>
+          <w:i/>
+          <w:sz w:val="22"/>
+        </w:rPr>
+        <w:t xml:space="preserve"> substitute the words belo</w:t>
+      </w:r>
+      <w:r>
+        <w:rPr>
+          <w:rFonts w:ascii="Arial" w:hAnsi="Arial"/>
+          <w:i/>
+          <w:sz w:val="22"/>
+        </w:rPr>
+        <w:t>w with your contact information</w:t>
+      </w:r>
+      <w:r>
+        <w:rPr>
+          <w:rFonts w:ascii="Arial" w:hAnsi="Arial"/>
+          <w:i/>
+          <w:sz w:val="22"/>
+        </w:rPr>
+        <w:t xml:space="preserve"> or a quote</w:t>
+      </w:r>
+      <w:r>
+        <w:rPr>
+          <w:rFonts w:ascii="Arial" w:hAnsi="Arial"/>
+          <w:i/>
+          <w:sz w:val="22"/>
+        </w:rPr>
+        <w:t>.</w:t>
+      </w:r>
+      <w:r>
+        <w:rPr>
+          <w:rFonts w:ascii="Arial" w:hAnsi="Arial"/>
+          <w:i/>
+          <w:sz w:val="22"/>
+        </w:rPr>
+        <w:t xml:space="preserve"> Right click and choose “Edit Hyperlink”.</w:t>
+      </w:r>
+      <w:r>
+        <w:rPr>
+          <w:rFonts w:ascii="Arial" w:hAnsi="Arial"/>
+          <w:i/>
+          <w:sz w:val="22"/>
+        </w:rPr>
+        <w:t xml:space="preserve"> </w:t>
+      </w:r>
+      <w:r>
+        <w:rPr>
+          <w:rFonts w:ascii="Arial" w:hAnsi="Arial"/>
+          <w:i/>
+          <w:sz w:val="22"/>
+        </w:rPr>
+        <w:t xml:space="preserve">If you plan to print your resume, add your usernames after each network. (E.g. Twitter: @username). </w:t>
+      </w:r>
+    </w:p>
+    <w:sectPr>
+      <w:headerReference w:type="default" r:id="rId8"/>
+      <w:footerReference w:type="default" r:id="rId9"/>
+      <w:pgSz w:w="12240" w:h="15840"/>
+      <w:pgMar w:top="1267" w:right="1296" w:bottom="1166" w:left="1296" w:header="0" w:footer="0" w:gutter="0"/>
+      <w:cols w:space="720"/>
+      <w:noEndnote/>
+      <w:docGrid w:linePitch="272"/>
+    </w:sectPr>
+  </w:body>
+</w:document>
+</file>
+
+<file path=word/endnotes.xml><?xml version="1.0" encoding="utf-8"?>
+<w:endnotes xmlns:wpc="http://schemas.microsoft.com/office/word/2010/wordprocessingCanvas" xmlns:cx="http://schemas.microsoft.com/office/drawing/2014/chartex" xmlns:cx1="http://schemas.microsoft.com/office/drawing/2015/9/8/chartex" xmlns:cx2="http://schemas.microsoft.com/office/drawing/2015/10/21/chartex" xmlns:cx3="http://schemas.microsoft.com/office/drawing/2016/5/9/chartex" xmlns:cx4="http://schemas.microsoft.com/office/drawing/2016/5/10/chartex" xmlns:cx5="http://schemas.microsoft.com/office/drawing/2016/5/11/chartex" xmlns:mc="http://schemas.openxmlformats.org/markup-compatibility/2006" xmlns:o="urn:schemas-microsoft-com:office:office" xmlns:r="http://schemas.openxmlformats.org/officeDocument/2006/relationships" xmlns:m="http://schemas.openxmlformats.org/officeDocument/2006/math" xmlns:v="urn:schemas-microsoft-com:vml" xmlns:wp14="http://schemas.microsoft.com/office/word/2010/wordprocessingDrawing" xmlns:wp="http://schemas.openxmlformats.org/drawingml/2006/wordprocessingDrawing" xmlns:w10="urn:schemas-microsoft-com:office:word" xmlns:w="http://schemas.openxmlformats.org/wordprocessingml/2006/main" xmlns:w14="http://schemas.microsoft.com/office/word/2010/wordml" xmlns:w15="http://schemas.microsoft.com/office/word/2012/wordml" xmlns:w16se="http://schemas.microsoft.com/office/word/2015/wordml/symex" xmlns:wpg="http://schemas.microsoft.com/office/word/2010/wordprocessingGroup" xmlns:wpi="http://schemas.microsoft.com/office/word/2010/wordprocessingInk" xmlns:wne="http://schemas.microsoft.com/office/word/2006/wordml" xmlns:wps="http://schemas.microsoft.com/office/word/2010/wordprocessingShape" mc:Ignorable="w14 w15 w16se wp14">
+  <w:endnote w:type="separator" w:id="-1">
+    <w:p>
+      <w:r>
+        <w:separator/>
+      </w:r>
+    </w:p>
+  </w:endnote>
+  <w:endnote w:type="continuationSeparator" w:id="0">
+    <w:p>
+      <w:r>
+        <w:continuationSeparator/>
+      </w:r>
+    </w:p>
+  </w:endnote>
+</w:endnotes>
+</file>
+
+<file path=word/footer1.xml><?xml version="1.0" encoding="utf-8"?>
+<w:ftr xmlns:wpc="http://schemas.microsoft.com/office/word/2010/wordprocessingCanvas" xmlns:cx="http://schemas.microsoft.com/office/drawing/2014/chartex" xmlns:cx1="http://schemas.microsoft.com/office/drawing/2015/9/8/chartex" xmlns:cx2="http://schemas.microsoft.com/office/drawing/2015/10/21/chartex" xmlns:cx3="http://schemas.microsoft.com/office/drawing/2016/5/9/chartex" xmlns:cx4="http://schemas.microsoft.com/office/drawing/2016/5/10/chartex" xmlns:cx5="http://schemas.microsoft.com/office/drawing/2016/5/11/chartex" xmlns:mc="http://schemas.openxmlformats.org/markup-compatibility/2006" xmlns:o="urn:schemas-microsoft-com:office:office" xmlns:r="http://schemas.openxmlformats.org/officeDocument/2006/relationships" xmlns:m="http://schemas.openxmlformats.org/officeDocument/2006/math" xmlns:v="urn:schemas-microsoft-com:vml" xmlns:wp14="http://schemas.microsoft.com/office/word/2010/wordprocessingDrawing" xmlns:wp="http://schemas.openxmlformats.org/drawingml/2006/wordprocessingDrawing" xmlns:w10="urn:schemas-microsoft-com:office:word" xmlns:w="http://schemas.openxmlformats.org/wordprocessingml/2006/main" xmlns:w14="http://schemas.microsoft.com/office/word/2010/wordml" xmlns:w15="http://schemas.microsoft.com/office/word/2012/wordml" xmlns:w16se="http://schemas.microsoft.com/office/word/2015/wordml/symex" xmlns:wpg="http://schemas.microsoft.com/office/word/2010/wordprocessingGroup" xmlns:wpi="http://schemas.microsoft.com/office/word/2010/wordprocessingInk" xmlns:wne="http://schemas.microsoft.com/office/word/2006/wordml" xmlns:wps="http://schemas.microsoft.com/office/word/2010/wordprocessingShape" mc:Ignorable="w14 w15 w16se wp14">
+  <w:p>
+    <w:pPr>
+      <w:pStyle w:val="Footer"/>
+    </w:pPr>
+    <w:r>
+      <w:rPr>
+        <w:noProof/>
+      </w:rPr>
+      <mc:AlternateContent>
+        <mc:Choice Requires="wps">
+          <w:drawing>
+            <wp:anchor distT="0" distB="0" distL="114300" distR="114300" simplePos="0" relativeHeight="251661312" behindDoc="1" locked="0" layoutInCell="1" allowOverlap="1" wp14:anchorId="1B639D40" wp14:editId="57946183">
+              <wp:simplePos x="0" y="0"/>
+              <wp:positionH relativeFrom="page">
+                <wp:posOffset>0</wp:posOffset>
+              </wp:positionH>
+              <wp:positionV relativeFrom="paragraph">
+                <wp:posOffset>-407035</wp:posOffset>
+              </wp:positionV>
+              <wp:extent cx="7772400" cy="548640"/>
+              <wp:effectExtent l="0" t="0" r="0" b="3810"/>
+              <wp:wrapNone/>
+              <wp:docPr id="2" name="Rectangle 4"/>
+              <wp:cNvGraphicFramePr>
+                <a:graphicFrameLocks xmlns:a="http://schemas.openxmlformats.org/drawingml/2006/main"/>
+              </wp:cNvGraphicFramePr>
+              <a:graphic xmlns:a="http://schemas.openxmlformats.org/drawingml/2006/main">
+                <a:graphicData uri="http://schemas.microsoft.com/office/word/2010/wordprocessingShape">
+                  <wps:wsp>
+                    <wps:cNvSpPr>
+                      <a:spLocks noChangeArrowheads="1"/>
+                    </wps:cNvSpPr>
+                    <wps:spPr bwMode="auto">
+                      <a:xfrm>
+                        <a:off x="0" y="0"/>
+                        <a:ext cx="7772400" cy="548640"/>
+                      </a:xfrm>
+                      <a:prstGeom prst="rect">
+                        <a:avLst/>
+                      </a:prstGeom>
+                      <a:solidFill>
+                        <a:schemeClr val="accent2">
+                          <a:lumMod val="100000"/>
+                          <a:lumOff val="0"/>
+                        </a:schemeClr>
+                      </a:solidFill>
+                      <a:ln>
                         <a:noFill/>
-                        <a:ln>
-                          <a:noFill/>
-                        </a:ln>
-                        <a:extLst>
-                          <a:ext uri="{909E8E84-426E-40DD-AFC4-6F175D3DCCD1}">
-                            <a14:hiddenFill xmlns:a14="http://schemas.microsoft.com/office/drawing/2010/main">
-                              <a:solidFill>
-                                <a:srgbClr val="FFFFFF"/>
-                              </a:solidFill>
-                            </a14:hiddenFill>
-                          </a:ext>
-                          <a:ext uri="{91240B29-F687-4F45-9708-019B960494DF}">
-                            <a14:hiddenLine xmlns:a14="http://schemas.microsoft.com/office/drawing/2010/main" w="9525">
-                              <a:solidFill>
-                                <a:srgbClr val="000000"/>
-                              </a:solidFill>
-                              <a:miter lim="800000"/>
-                              <a:headEnd/>
-                              <a:tailEnd/>
-                            </a14:hiddenLine>
-                          </a:ext>
-                        </a:extLst>
-                      </wps:spPr>
-                      <wps:txbx>
-                        <w:txbxContent>
-                          <w:p>
-                            <w:pPr>
-                              <w:jc w:val="center"/>
+                      </a:ln>
+                      <a:effectLst/>
+                      <a:extLst>
+                        <a:ext uri="{91240B29-F687-4F45-9708-019B960494DF}">
+                          <a14:hiddenLine xmlns:a14="http://schemas.microsoft.com/office/drawing/2010/main" w="19050">
+                            <a:solidFill>
+                              <a:srgbClr val="4A7EBB"/>
+                            </a:solidFill>
+                            <a:miter lim="800000"/>
+                            <a:headEnd/>
+                            <a:tailEnd/>
+                          </a14:hiddenLine>
+                        </a:ext>
+                        <a:ext uri="{AF507438-7753-43E0-B8FC-AC1667EBCBE1}">
+                          <a14:hiddenEffects xmlns:a14="http://schemas.microsoft.com/office/drawing/2010/main">
+                            <a:effectLst>
+                              <a:outerShdw dist="25400" dir="5400000" algn="ctr" rotWithShape="0">
+                                <a:srgbClr val="808080">
+                                  <a:alpha val="35001"/>
+                                </a:srgbClr>
+                              </a:outerShdw>
+                            </a:effectLst>
+                          </a14:hiddenEffects>
+                        </a:ext>
+                      </a:extLst>
+                    </wps:spPr>
+                    <wps:bodyPr rot="0" vert="horz" wrap="square" lIns="91440" tIns="91440" rIns="91440" bIns="91440" anchor="t" anchorCtr="0" upright="1">
+                      <a:noAutofit/>
+                    </wps:bodyPr>
+                  </wps:wsp>
+                </a:graphicData>
+              </a:graphic>
+              <wp14:sizeRelH relativeFrom="page">
+                <wp14:pctWidth>0</wp14:pctWidth>
+              </wp14:sizeRelH>
+              <wp14:sizeRelV relativeFrom="page">
+                <wp14:pctHeight>0</wp14:pctHeight>
+              </wp14:sizeRelV>
+            </wp:anchor>
+          </w:drawing>
+        </mc:Choice>
+        <mc:Fallback>
+          <w:pict>
+            <v:rect w14:anchorId="49C54809" id="Rectangle 4" o:spid="_x0000_s1026" style="position:absolute;margin-left:0;margin-top:-32.05pt;width:612pt;height:43.2pt;z-index:-251655168;visibility:visible;mso-wrap-style:square;mso-width-percent:0;mso-height-percent:0;mso-wrap-distance-left:9pt;mso-wrap-distance-top:0;mso-wrap-distance-right:9pt;mso-wrap-distance-bottom:0;mso-position-horizontal:absolute;mso-position-horizontal-relative:page;mso-position-vertical:absolute;mso-position-vertical-relative:text;mso-width-percent:0;mso-height-percent:0;mso-width-relative:page;mso-height-relative:page;v-text-anchor:top" o:gfxdata="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" fillcolor="#efe1a2 [3205]" stroked="f" strokecolor="#4a7ebb" strokeweight="1.5pt">
+              <v:shadow opacity="22938f" offset="0"/>
+              <v:textbox inset=",7.2pt,,7.2pt"/>
+              <w10:wrap anchorx="page"/>
+            </v:rect>
+          </w:pict>
+        </mc:Fallback>
+      </mc:AlternateContent>
+    </w:r>
+    <w:r>
+      <w:rPr>
+        <w:noProof/>
+      </w:rPr>
+      <mc:AlternateContent>
+        <mc:Choice Requires="wps">
+          <w:drawing>
+            <wp:anchor distT="0" distB="0" distL="114300" distR="114300" simplePos="0" relativeHeight="251663360" behindDoc="0" locked="0" layoutInCell="1" allowOverlap="1" wp14:anchorId="3D87B9B6" wp14:editId="1AEC59D4">
+              <wp:simplePos x="0" y="0"/>
+              <wp:positionH relativeFrom="margin">
+                <wp:posOffset>-594360</wp:posOffset>
+              </wp:positionH>
+              <wp:positionV relativeFrom="margin">
+                <wp:posOffset>7859395</wp:posOffset>
+              </wp:positionV>
+              <wp:extent cx="7315200" cy="628650"/>
+              <wp:effectExtent l="0" t="0" r="0" b="0"/>
+              <wp:wrapNone/>
+              <wp:docPr id="1" name="Text Box 5"/>
+              <wp:cNvGraphicFramePr>
+                <a:graphicFrameLocks xmlns:a="http://schemas.openxmlformats.org/drawingml/2006/main"/>
+              </wp:cNvGraphicFramePr>
+              <a:graphic xmlns:a="http://schemas.openxmlformats.org/drawingml/2006/main">
+                <a:graphicData uri="http://schemas.microsoft.com/office/word/2010/wordprocessingShape">
+                  <wps:wsp>
+                    <wps:cNvSpPr txBox="1">
+                      <a:spLocks noChangeArrowheads="1"/>
+                    </wps:cNvSpPr>
+                    <wps:spPr bwMode="auto">
+                      <a:xfrm>
+                        <a:off x="0" y="0"/>
+                        <a:ext cx="7315200" cy="628650"/>
+                      </a:xfrm>
+                      <a:prstGeom prst="rect">
+                        <a:avLst/>
+                      </a:prstGeom>
+                      <a:noFill/>
+                      <a:ln>
+                        <a:noFill/>
+                      </a:ln>
+                      <a:extLst>
+                        <a:ext uri="{909E8E84-426E-40DD-AFC4-6F175D3DCCD1}">
+                          <a14:hiddenFill xmlns:a14="http://schemas.microsoft.com/office/drawing/2010/main">
+                            <a:solidFill>
+                              <a:srgbClr val="FFFFFF"/>
+                            </a:solidFill>
+                          </a14:hiddenFill>
+                        </a:ext>
+                        <a:ext uri="{91240B29-F687-4F45-9708-019B960494DF}">
+                          <a14:hiddenLine xmlns:a14="http://schemas.microsoft.com/office/drawing/2010/main" w="9525">
+                            <a:solidFill>
+                              <a:srgbClr val="000000"/>
+                            </a:solidFill>
+                            <a:miter lim="800000"/>
+                            <a:headEnd/>
+                            <a:tailEnd/>
+                          </a14:hiddenLine>
+                        </a:ext>
+                      </a:extLst>
+                    </wps:spPr>
+                    <wps:txbx>
+                      <w:txbxContent>
+                        <w:p>
+                          <w:pPr>
+                            <w:jc w:val="center"/>
+                            <w:rPr>
+                              <w:rFonts w:ascii="Oswald Regular" w:hAnsi="Oswald Regular"/>
+                              <w:sz w:val="26"/>
+                            </w:rPr>
+                          </w:pPr>
+                          <w:hyperlink r:id="rId1" w:history="1">
+                            <w:r>
                               <w:rPr>
+                                <w:rStyle w:val="Hyperlink"/>
                                 <w:rFonts w:ascii="Oswald Regular" w:hAnsi="Oswald Regular"/>
+                                <w:color w:val="auto"/>
                                 <w:sz w:val="26"/>
                               </w:rPr>
-                            </w:pPr>
-                            <w:hyperlink r:id="rId6" w:history="1">
-                              <w:r>
-                                <w:rPr>
-                                  <w:rStyle w:val="Hyperlink"/>
-                                  <w:rFonts w:ascii="Oswald Regular" w:hAnsi="Oswald Regular"/>
-                                  <w:color w:val="auto"/>
-                                  <w:sz w:val="26"/>
-                                </w:rPr>
-                                <w:t>WEBSITE</w:t>
-                              </w:r>
-                            </w:hyperlink>
+                              <w:t>WEBSITE</w:t>
+                            </w:r>
+                          </w:hyperlink>
+                          <w:r>
+                            <w:rPr>
+                              <w:rFonts w:ascii="Oswald Regular" w:hAnsi="Oswald Regular"/>
+                              <w:sz w:val="26"/>
+                            </w:rPr>
+                            <w:t xml:space="preserve">     </w:t>
+                          </w:r>
+                          <w:r>
+                            <w:rPr>
+                              <w:rFonts w:ascii="Oswald Regular" w:hAnsi="Oswald Regular"/>
+                              <w:color w:val="FFFFFF" w:themeColor="background1"/>
+                              <w:sz w:val="26"/>
+                            </w:rPr>
+                            <w:t>•</w:t>
+                          </w:r>
+                          <w:r>
+                            <w:rPr>
+                              <w:rFonts w:ascii="Oswald Regular" w:hAnsi="Oswald Regular"/>
+                              <w:sz w:val="26"/>
+                            </w:rPr>
+                            <w:t xml:space="preserve">     </w:t>
+                          </w:r>
+                          <w:hyperlink r:id="rId2" w:history="1">
                             <w:r>
                               <w:rPr>
+                                <w:rStyle w:val="Hyperlink"/>
                                 <w:rFonts w:ascii="Oswald Regular" w:hAnsi="Oswald Regular"/>
+                                <w:color w:val="auto"/>
                                 <w:sz w:val="26"/>
                               </w:rPr>
-                              <w:t xml:space="preserve">     </w:t>
+                              <w:t>LINKEDIN</w:t>
+                            </w:r>
+                          </w:hyperlink>
+                          <w:r>
+                            <w:rPr>
+                              <w:rFonts w:ascii="Oswald Regular" w:hAnsi="Oswald Regular"/>
+                              <w:sz w:val="26"/>
+                            </w:rPr>
+                            <w:t xml:space="preserve">    </w:t>
+                          </w:r>
+                          <w:r>
+                            <w:rPr>
+                              <w:rFonts w:ascii="Oswald Regular" w:hAnsi="Oswald Regular"/>
+                              <w:color w:val="FFFFFF" w:themeColor="background1"/>
+                              <w:sz w:val="26"/>
+                            </w:rPr>
+                            <w:t xml:space="preserve">•  </w:t>
+                          </w:r>
+                          <w:r>
+                            <w:rPr>
+                              <w:rFonts w:ascii="Oswald Regular" w:hAnsi="Oswald Regular"/>
+                              <w:sz w:val="26"/>
+                            </w:rPr>
+                            <w:t xml:space="preserve">   </w:t>
+                          </w:r>
+                          <w:hyperlink r:id="rId3" w:history="1">
+                            <w:r>
+                              <w:rPr>
+                                <w:rStyle w:val="Hyperlink"/>
+                                <w:rFonts w:ascii="Oswald Regular" w:hAnsi="Oswald Regular"/>
+                                <w:color w:val="auto"/>
+                                <w:sz w:val="26"/>
+                              </w:rPr>
+                              <w:t>TWITTER</w:t>
+                            </w:r>
+                          </w:hyperlink>
+                          <w:r>
+                            <w:rPr>
+                              <w:rFonts w:ascii="Oswald Regular" w:hAnsi="Oswald Regular"/>
+                              <w:sz w:val="26"/>
+                            </w:rPr>
+                            <w:t xml:space="preserve">    </w:t>
+                          </w:r>
+                          <w:r>
+                            <w:rPr>
+                              <w:rFonts w:ascii="Oswald Regular" w:hAnsi="Oswald Regular"/>
+                              <w:color w:val="FFFFFF" w:themeColor="background1"/>
+                              <w:sz w:val="26"/>
+                            </w:rPr>
+                            <w:t xml:space="preserve">• </w:t>
+                          </w:r>
+                          <w:r>
+                            <w:rPr>
+                              <w:rFonts w:ascii="Oswald Regular" w:hAnsi="Oswald Regular"/>
+                              <w:sz w:val="26"/>
+                            </w:rPr>
+                            <w:t xml:space="preserve">    </w:t>
+                          </w:r>
+                          <w:hyperlink r:id="rId4" w:history="1">
+                            <w:r>
+                              <w:rPr>
+                                <w:rStyle w:val="Hyperlink"/>
+                                <w:rFonts w:ascii="Oswald Regular" w:hAnsi="Oswald Regular"/>
+                                <w:color w:val="auto"/>
+                                <w:sz w:val="26"/>
+                              </w:rPr>
+                              <w:t>BEHANCE</w:t>
                             </w:r>
                             <w:r>
                               <w:rPr>
+                                <w:rStyle w:val="Hyperlink"/>
                                 <w:rFonts w:ascii="Oswald Regular" w:hAnsi="Oswald Regular"/>
-                                <w:color w:val="FFFFFF" w:themeColor="background1"/>
-                                <w:sz w:val="26"/>
-                              </w:rPr>
-                              <w:t>•</w:t>
-                            </w:r>
-                            <w:r>
-                              <w:rPr>
-                                <w:rFonts w:ascii="Oswald Regular" w:hAnsi="Oswald Regular"/>
-                                <w:sz w:val="26"/>
-                              </w:rPr>
-                              <w:t xml:space="preserve">     </w:t>
-                            </w:r>
-                            <w:hyperlink r:id="rId7" w:history="1">
-                              <w:r>
-                                <w:rPr>
-                                  <w:rStyle w:val="Hyperlink"/>
-                                  <w:rFonts w:ascii="Oswald Regular" w:hAnsi="Oswald Regular"/>
-                                  <w:color w:val="auto"/>
-                                  <w:sz w:val="26"/>
-                                </w:rPr>
-                                <w:t>LINKEDIN</w:t>
-                              </w:r>
-                            </w:hyperlink>
-                            <w:r>
-                              <w:rPr>
-                                <w:rFonts w:ascii="Oswald Regular" w:hAnsi="Oswald Regular"/>
-                                <w:sz w:val="26"/>
-                              </w:rPr>
-                              <w:t xml:space="preserve">    </w:t>
-                            </w:r>
-                            <w:r>
-                              <w:rPr>
-                                <w:rFonts w:ascii="Oswald Regular" w:hAnsi="Oswald Regular"/>
-                                <w:color w:val="FFFFFF" w:themeColor="background1"/>
-                                <w:sz w:val="26"/>
-                              </w:rPr>
-                              <w:t xml:space="preserve">•  </w:t>
-                            </w:r>
-                            <w:r>
-                              <w:rPr>
-                                <w:rFonts w:ascii="Oswald Regular" w:hAnsi="Oswald Regular"/>
-                                <w:sz w:val="26"/>
-                              </w:rPr>
-                              <w:t xml:space="preserve">   </w:t>
-                            </w:r>
-                            <w:hyperlink r:id="rId8" w:history="1">
-                              <w:r>
-                                <w:rPr>
-                                  <w:rStyle w:val="Hyperlink"/>
-                                  <w:rFonts w:ascii="Oswald Regular" w:hAnsi="Oswald Regular"/>
-                                  <w:color w:val="auto"/>
-                                  <w:sz w:val="26"/>
-                                </w:rPr>
-                                <w:t>TWITTER</w:t>
-                              </w:r>
-                            </w:hyperlink>
-                            <w:r>
-                              <w:rPr>
-                                <w:rFonts w:ascii="Oswald Regular" w:hAnsi="Oswald Regular"/>
-                                <w:sz w:val="26"/>
-                              </w:rPr>
-                              <w:t xml:space="preserve">    </w:t>
-                            </w:r>
-                            <w:r>
-                              <w:rPr>
-                                <w:rFonts w:ascii="Oswald Regular" w:hAnsi="Oswald Regular"/>
-                                <w:color w:val="FFFFFF" w:themeColor="background1"/>
-                                <w:sz w:val="26"/>
-                              </w:rPr>
-                              <w:t xml:space="preserve">• </w:t>
-                            </w:r>
-                            <w:r>
-                              <w:rPr>
-                                <w:rFonts w:ascii="Oswald Regular" w:hAnsi="Oswald Regular"/>
-                                <w:sz w:val="26"/>
-                              </w:rPr>
-                              <w:t xml:space="preserve">    </w:t>
-                            </w:r>
-                            <w:hyperlink r:id="rId9" w:history="1">
-                              <w:r>
-                                <w:rPr>
-                                  <w:rStyle w:val="Hyperlink"/>
-                                  <w:rFonts w:ascii="Oswald Regular" w:hAnsi="Oswald Regular"/>
-                                  <w:color w:val="auto"/>
-                                  <w:sz w:val="26"/>
-                                </w:rPr>
-                                <w:t>BEHANCE</w:t>
-                              </w:r>
-                              <w:r>
-                                <w:rPr>
-                                  <w:rStyle w:val="Hyperlink"/>
-                                  <w:rFonts w:ascii="Oswald Regular" w:hAnsi="Oswald Regular"/>
-                                  <w:color w:val="auto"/>
-                                  <w:sz w:val="28"/>
-                                </w:rPr>
-                                <w:t xml:space="preserve"> </w:t>
-                              </w:r>
-                            </w:hyperlink>
-                            <w:r>
-                              <w:rPr>
-                                <w:rFonts w:ascii="Oswald Regular" w:hAnsi="Oswald Regular"/>
+                                <w:color w:val="auto"/>
                                 <w:sz w:val="28"/>
                               </w:rPr>
                               <w:t xml:space="preserve"> </w:t>
                             </w:r>
-                          </w:p>
-                        </w:txbxContent>
-                      </wps:txbx>
-                      <wps:bodyPr rot="0" vert="horz" wrap="square" lIns="91440" tIns="91440" rIns="91440" bIns="91440" anchor="t" anchorCtr="0" upright="1">
-                        <a:noAutofit/>
-                      </wps:bodyPr>
-                    </wps:wsp>
-                  </a:graphicData>
-                </a:graphic>
-                <wp14:sizeRelH relativeFrom="page">
-                  <wp14:pctWidth>0</wp14:pctWidth>
-                </wp14:sizeRelH>
-                <wp14:sizeRelV relativeFrom="page">
-                  <wp14:pctHeight>0</wp14:pctHeight>
-                </wp14:sizeRelV>
-              </wp:anchor>
-            </w:drawing>
-          </mc:Choice>
-          <mc:Fallback>
-            <w:pict>
-              <v:shapetype id="_x0000_t202" coordsize="21600,21600" o:spt="202" path="m,l,21600r21600,l21600,xe">
-                <v:stroke joinstyle="miter"/>
-                <v:path gradientshapeok="t" o:connecttype="rect"/>
-              </v:shapetype>
-              <v:shape id="Text Box 5" o:spid="_x0000_s1026" type="#_x0000_t202" style="position:absolute;margin-left:-54pt;margin-top:99.2pt;width:8in;height:49.5pt;z-index:251660288;visibility:visible;mso-wrap-style:square;mso-width-percent:0;mso-height-percent:0;mso-wrap-distance-left:9pt;mso-wrap-distance-top:0;mso-wrap-distance-right:9pt;mso-wrap-distance-bottom:0;mso-position-horizontal:absolute;mso-position-horizontal-relative:text;mso-position-vertical:absolute;mso-position-vertical-relative:text;mso-width-percent:0;mso-height-percent:0;mso-width-relative:page;mso-height-relative:page;v-text-anchor:top" o:gfxdata="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" filled="f" stroked="f">
-                <v:textbox inset=",7.2pt,,7.2pt">
-                  <w:txbxContent>
-                    <w:p>
-                      <w:pPr>
-                        <w:jc w:val="center"/>
+                          </w:hyperlink>
+                          <w:r>
+                            <w:rPr>
+                              <w:rFonts w:ascii="Oswald Regular" w:hAnsi="Oswald Regular"/>
+                              <w:sz w:val="28"/>
+                            </w:rPr>
+                            <w:t xml:space="preserve"> </w:t>
+                          </w:r>
+                        </w:p>
+                      </w:txbxContent>
+                    </wps:txbx>
+                    <wps:bodyPr rot="0" vert="horz" wrap="square" lIns="91440" tIns="91440" rIns="91440" bIns="91440" anchor="ctr" anchorCtr="0" upright="1">
+                      <a:noAutofit/>
+                    </wps:bodyPr>
+                  </wps:wsp>
+                </a:graphicData>
+              </a:graphic>
+              <wp14:sizeRelH relativeFrom="page">
+                <wp14:pctWidth>0</wp14:pctWidth>
+              </wp14:sizeRelH>
+              <wp14:sizeRelV relativeFrom="page">
+                <wp14:pctHeight>0</wp14:pctHeight>
+              </wp14:sizeRelV>
+            </wp:anchor>
+          </w:drawing>
+        </mc:Choice>
+        <mc:Fallback>
+          <w:pict>
+            <v:shapetype w14:anchorId="3D87B9B6" id="_x0000_t202" coordsize="21600,21600" o:spt="202" path="m,l,21600r21600,l21600,xe">
+              <v:stroke joinstyle="miter"/>
+              <v:path gradientshapeok="t" o:connecttype="rect"/>
+            </v:shapetype>
+            <v:shape id="Text Box 5" o:spid="_x0000_s1026" type="#_x0000_t202" style="position:absolute;margin-left:-46.8pt;margin-top:618.85pt;width:8in;height:49.5pt;z-index:251663360;visibility:visible;mso-wrap-style:square;mso-width-percent:0;mso-height-percent:0;mso-wrap-distance-left:9pt;mso-wrap-distance-top:0;mso-wrap-distance-right:9pt;mso-wrap-distance-bottom:0;mso-position-horizontal:absolute;mso-position-horizontal-relative:margin;mso-position-vertical:absolute;mso-position-vertical-relative:margin;mso-width-percent:0;mso-height-percent:0;mso-width-relative:page;mso-height-relative:page;v-text-anchor:middle" o:gfxdata="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" filled="f" stroked="f">
+              <v:textbox inset=",7.2pt,,7.2pt">
+                <w:txbxContent>
+                  <w:p>
+                    <w:pPr>
+                      <w:jc w:val="center"/>
+                      <w:rPr>
+                        <w:rFonts w:ascii="Oswald Regular" w:hAnsi="Oswald Regular"/>
+                        <w:sz w:val="26"/>
+                      </w:rPr>
+                    </w:pPr>
+                    <w:hyperlink r:id="rId5" w:history="1">
+                      <w:r>
                         <w:rPr>
+                          <w:rStyle w:val="Hyperlink"/>
                           <w:rFonts w:ascii="Oswald Regular" w:hAnsi="Oswald Regular"/>
+                          <w:color w:val="auto"/>
                           <w:sz w:val="26"/>
                         </w:rPr>
-                      </w:pPr>
-                      <w:hyperlink r:id="rId10" w:history="1">
-                        <w:r>
-                          <w:rPr>
-                            <w:rStyle w:val="Hyperlink"/>
-                            <w:rFonts w:ascii="Oswald Regular" w:hAnsi="Oswald Regular"/>
-                            <w:color w:val="auto"/>
-                            <w:sz w:val="26"/>
-                          </w:rPr>
-                          <w:t>WEBSITE</w:t>
-                        </w:r>
-                      </w:hyperlink>
+                        <w:t>WEBSITE</w:t>
+                      </w:r>
+                    </w:hyperlink>
+                    <w:r>
+                      <w:rPr>
+                        <w:rFonts w:ascii="Oswald Regular" w:hAnsi="Oswald Regular"/>
+                        <w:sz w:val="26"/>
+                      </w:rPr>
+                      <w:t xml:space="preserve">     </w:t>
+                    </w:r>
+                    <w:r>
+                      <w:rPr>
+                        <w:rFonts w:ascii="Oswald Regular" w:hAnsi="Oswald Regular"/>
+                        <w:color w:val="FFFFFF" w:themeColor="background1"/>
+                        <w:sz w:val="26"/>
+                      </w:rPr>
+                      <w:t>•</w:t>
+                    </w:r>
+                    <w:r>
+                      <w:rPr>
+                        <w:rFonts w:ascii="Oswald Regular" w:hAnsi="Oswald Regular"/>
+                        <w:sz w:val="26"/>
+                      </w:rPr>
+                      <w:t xml:space="preserve">     </w:t>
+                    </w:r>
+                    <w:hyperlink r:id="rId6" w:history="1">
                       <w:r>
                         <w:rPr>
+                          <w:rStyle w:val="Hyperlink"/>
                           <w:rFonts w:ascii="Oswald Regular" w:hAnsi="Oswald Regular"/>
+                          <w:color w:val="auto"/>
                           <w:sz w:val="26"/>
                         </w:rPr>
-                        <w:t xml:space="preserve">     </w:t>
+                        <w:t>LINKEDIN</w:t>
+                      </w:r>
+                    </w:hyperlink>
+                    <w:r>
+                      <w:rPr>
+                        <w:rFonts w:ascii="Oswald Regular" w:hAnsi="Oswald Regular"/>
+                        <w:sz w:val="26"/>
+                      </w:rPr>
+                      <w:t xml:space="preserve">    </w:t>
+                    </w:r>
+                    <w:r>
+                      <w:rPr>
+                        <w:rFonts w:ascii="Oswald Regular" w:hAnsi="Oswald Regular"/>
+                        <w:color w:val="FFFFFF" w:themeColor="background1"/>
+                        <w:sz w:val="26"/>
+                      </w:rPr>
+                      <w:t xml:space="preserve">•  </w:t>
+                    </w:r>
+                    <w:r>
+                      <w:rPr>
+                        <w:rFonts w:ascii="Oswald Regular" w:hAnsi="Oswald Regular"/>
+                        <w:sz w:val="26"/>
+                      </w:rPr>
+                      <w:t xml:space="preserve">   </w:t>
+                    </w:r>
+                    <w:hyperlink r:id="rId7" w:history="1">
+                      <w:r>
+                        <w:rPr>
+                          <w:rStyle w:val="Hyperlink"/>
+                          <w:rFonts w:ascii="Oswald Regular" w:hAnsi="Oswald Regular"/>
+                          <w:color w:val="auto"/>
+                          <w:sz w:val="26"/>
+                        </w:rPr>
+                        <w:t>TWITTER</w:t>
+                      </w:r>
+                    </w:hyperlink>
+                    <w:r>
+                      <w:rPr>
+                        <w:rFonts w:ascii="Oswald Regular" w:hAnsi="Oswald Regular"/>
+                        <w:sz w:val="26"/>
+                      </w:rPr>
+                      <w:t xml:space="preserve">    </w:t>
+                    </w:r>
+                    <w:r>
+                      <w:rPr>
+                        <w:rFonts w:ascii="Oswald Regular" w:hAnsi="Oswald Regular"/>
+                        <w:color w:val="FFFFFF" w:themeColor="background1"/>
+                        <w:sz w:val="26"/>
+                      </w:rPr>
+                      <w:t xml:space="preserve">• </w:t>
+                    </w:r>
+                    <w:r>
+                      <w:rPr>
+                        <w:rFonts w:ascii="Oswald Regular" w:hAnsi="Oswald Regular"/>
+                        <w:sz w:val="26"/>
+                      </w:rPr>
+                      <w:t xml:space="preserve">    </w:t>
+                    </w:r>
+                    <w:hyperlink r:id="rId8" w:history="1">
+                      <w:r>
+                        <w:rPr>
+                          <w:rStyle w:val="Hyperlink"/>
+                          <w:rFonts w:ascii="Oswald Regular" w:hAnsi="Oswald Regular"/>
+                          <w:color w:val="auto"/>
+                          <w:sz w:val="26"/>
+                        </w:rPr>
+                        <w:t>BEHANCE</w:t>
                       </w:r>
                       <w:r>
                         <w:rPr>
+                          <w:rStyle w:val="Hyperlink"/>
                           <w:rFonts w:ascii="Oswald Regular" w:hAnsi="Oswald Regular"/>
-                          <w:color w:val="FFFFFF" w:themeColor="background1"/>
-                          <w:sz w:val="26"/>
-                        </w:rPr>
-                        <w:t>•</w:t>
-                      </w:r>
-                      <w:r>
-                        <w:rPr>
-                          <w:rFonts w:ascii="Oswald Regular" w:hAnsi="Oswald Regular"/>
-                          <w:sz w:val="26"/>
-                        </w:rPr>
-                        <w:t xml:space="preserve">     </w:t>
-                      </w:r>
-                      <w:hyperlink r:id="rId11" w:history="1">
-                        <w:r>
-                          <w:rPr>
-                            <w:rStyle w:val="Hyperlink"/>
-                            <w:rFonts w:ascii="Oswald Regular" w:hAnsi="Oswald Regular"/>
-                            <w:color w:val="auto"/>
-                            <w:sz w:val="26"/>
-                          </w:rPr>
-                          <w:t>LINKEDIN</w:t>
-                        </w:r>
-                      </w:hyperlink>
-                      <w:r>
-                        <w:rPr>
-                          <w:rFonts w:ascii="Oswald Regular" w:hAnsi="Oswald Regular"/>
-                          <w:sz w:val="26"/>
-                        </w:rPr>
-                        <w:t xml:space="preserve">    </w:t>
-                      </w:r>
-                      <w:r>
-                        <w:rPr>
-                          <w:rFonts w:ascii="Oswald Regular" w:hAnsi="Oswald Regular"/>
-                          <w:color w:val="FFFFFF" w:themeColor="background1"/>
-                          <w:sz w:val="26"/>
-                        </w:rPr>
-                        <w:t xml:space="preserve">•  </w:t>
-                      </w:r>
-                      <w:r>
-                        <w:rPr>
-                          <w:rFonts w:ascii="Oswald Regular" w:hAnsi="Oswald Regular"/>
-                          <w:sz w:val="26"/>
-                        </w:rPr>
-                        <w:t xml:space="preserve">   </w:t>
-                      </w:r>
-                      <w:hyperlink r:id="rId12" w:history="1">
-                        <w:r>
-                          <w:rPr>
-                            <w:rStyle w:val="Hyperlink"/>
-                            <w:rFonts w:ascii="Oswald Regular" w:hAnsi="Oswald Regular"/>
-                            <w:color w:val="auto"/>
-                            <w:sz w:val="26"/>
-                          </w:rPr>
-                          <w:t>TWITTER</w:t>
-                        </w:r>
-                      </w:hyperlink>
-                      <w:r>
-                        <w:rPr>
-                          <w:rFonts w:ascii="Oswald Regular" w:hAnsi="Oswald Regular"/>
-                          <w:sz w:val="26"/>
-                        </w:rPr>
-                        <w:t xml:space="preserve">    </w:t>
-                      </w:r>
-                      <w:r>
-                        <w:rPr>
-                          <w:rFonts w:ascii="Oswald Regular" w:hAnsi="Oswald Regular"/>
-                          <w:color w:val="FFFFFF" w:themeColor="background1"/>
-                          <w:sz w:val="26"/>
-                        </w:rPr>
-                        <w:t xml:space="preserve">• </w:t>
-                      </w:r>
-                      <w:r>
-                        <w:rPr>
-                          <w:rFonts w:ascii="Oswald Regular" w:hAnsi="Oswald Regular"/>
-                          <w:sz w:val="26"/>
-                        </w:rPr>
-                        <w:t xml:space="preserve">    </w:t>
-                      </w:r>
-                      <w:hyperlink r:id="rId13" w:history="1">
-                        <w:r>
-                          <w:rPr>
-                            <w:rStyle w:val="Hyperlink"/>
-                            <w:rFonts w:ascii="Oswald Regular" w:hAnsi="Oswald Regular"/>
-                            <w:color w:val="auto"/>
-                            <w:sz w:val="26"/>
-                          </w:rPr>
-                          <w:t>BEHANCE</w:t>
-                        </w:r>
-                        <w:r>
-                          <w:rPr>
-                            <w:rStyle w:val="Hyperlink"/>
-                            <w:rFonts w:ascii="Oswald Regular" w:hAnsi="Oswald Regular"/>
-                            <w:color w:val="auto"/>
-                            <w:sz w:val="28"/>
-                          </w:rPr>
-                          <w:t xml:space="preserve"> </w:t>
-                        </w:r>
-                      </w:hyperlink>
-                      <w:r>
-                        <w:rPr>
-                          <w:rFonts w:ascii="Oswald Regular" w:hAnsi="Oswald Regular"/>
+                          <w:color w:val="auto"/>
                           <w:sz w:val="28"/>
                         </w:rPr>
                         <w:t xml:space="preserve"> </w:t>
                       </w:r>
-                    </w:p>
-                  </w:txbxContent>
-                </v:textbox>
-                <w10:wrap type="tight"/>
-              </v:shape>
-            </w:pict>
-          </mc:Fallback>
-        </mc:AlternateContent>
-      </w:r>
-      <w:r>
-        <w:rPr>
-          <w:rFonts w:ascii="Arial" w:hAnsi="Arial"/>
-          <w:i/>
-          <w:sz w:val="22"/>
-        </w:rPr>
-        <w:t>Change the links below to your websites</w:t>
-      </w:r>
-      <w:r>
-        <w:rPr>
-          <w:rFonts w:ascii="Arial" w:hAnsi="Arial"/>
-          <w:i/>
-          <w:sz w:val="22"/>
-        </w:rPr>
-        <w:t>/</w:t>
-      </w:r>
-      <w:r>
-        <w:rPr>
-          <w:rFonts w:ascii="Arial" w:hAnsi="Arial"/>
-          <w:i/>
-          <w:sz w:val="22"/>
-        </w:rPr>
-        <w:t>usernames</w:t>
-      </w:r>
-      <w:r>
-        <w:rPr>
-          <w:rFonts w:ascii="Arial" w:hAnsi="Arial"/>
-          <w:i/>
-          <w:sz w:val="22"/>
-        </w:rPr>
-        <w:t xml:space="preserve">, </w:t>
-      </w:r>
-      <w:r>
-        <w:rPr>
-          <w:rFonts w:ascii="Arial" w:hAnsi="Arial"/>
-          <w:i/>
-          <w:sz w:val="22"/>
-        </w:rPr>
-        <w:t>or</w:t>
-      </w:r>
-      <w:r>
-        <w:rPr>
-          <w:rFonts w:ascii="Arial" w:hAnsi="Arial"/>
-          <w:i/>
-          <w:sz w:val="22"/>
-        </w:rPr>
-        <w:t xml:space="preserve"> substitute the words belo</w:t>
-      </w:r>
-      <w:r>
-        <w:rPr>
-          <w:rFonts w:ascii="Arial" w:hAnsi="Arial"/>
-          <w:i/>
-          <w:sz w:val="22"/>
-        </w:rPr>
-        <w:t>w with your contact information</w:t>
-      </w:r>
-      <w:r>
-        <w:rPr>
-          <w:rFonts w:ascii="Arial" w:hAnsi="Arial"/>
-          <w:i/>
-          <w:sz w:val="22"/>
-        </w:rPr>
-        <w:t xml:space="preserve"> or a quote</w:t>
-      </w:r>
-      <w:r>
-        <w:rPr>
-          <w:rFonts w:ascii="Arial" w:hAnsi="Arial"/>
-          <w:i/>
-          <w:sz w:val="22"/>
-        </w:rPr>
-        <w:t>.</w:t>
-      </w:r>
-      <w:r>
-        <w:rPr>
-          <w:rFonts w:ascii="Arial" w:hAnsi="Arial"/>
-          <w:i/>
-          <w:sz w:val="22"/>
-        </w:rPr>
-        <w:t xml:space="preserve"> Right click and choose “Edit Hyperlink”.</w:t>
-      </w:r>
-      <w:r>
-        <w:rPr>
-          <w:rFonts w:ascii="Arial" w:hAnsi="Arial"/>
-          <w:i/>
-          <w:sz w:val="22"/>
-        </w:rPr>
-        <w:t xml:space="preserve"> </w:t>
-      </w:r>
-      <w:r>
-        <w:rPr>
-          <w:rFonts w:ascii="Arial" w:hAnsi="Arial"/>
-          <w:i/>
-          <w:sz w:val="22"/>
-        </w:rPr>
-        <w:t xml:space="preserve">If you plan to print your resume, add your usernames after each network. (E.g. Twitter: @username). </w:t>
-      </w:r>
-    </w:p>
-    <w:sectPr>
-      <w:pgSz w:w="12240" w:h="15840"/>
-      <w:pgMar w:top="1267" w:right="1296" w:bottom="1166" w:left="1296" w:header="720" w:footer="720" w:gutter="0"/>
-      <w:cols w:space="720"/>
-      <w:noEndnote/>
-    </w:sectPr>
-  </w:body>
-</w:document>
+                    </w:hyperlink>
+                    <w:r>
+                      <w:rPr>
+                        <w:rFonts w:ascii="Oswald Regular" w:hAnsi="Oswald Regular"/>
+                        <w:sz w:val="28"/>
+                      </w:rPr>
+                      <w:t xml:space="preserve"> </w:t>
+                    </w:r>
+                  </w:p>
+                </w:txbxContent>
+              </v:textbox>
+              <w10:wrap anchorx="margin" anchory="margin"/>
+            </v:shape>
+          </w:pict>
+        </mc:Fallback>
+      </mc:AlternateContent>
+    </w:r>
+  </w:p>
+</w:ftr>
+</file>
+
+<file path=word/footnotes.xml><?xml version="1.0" encoding="utf-8"?>
+<w:footnotes xmlns:wpc="http://schemas.microsoft.com/office/word/2010/wordprocessingCanvas" xmlns:cx="http://schemas.microsoft.com/office/drawing/2014/chartex" xmlns:cx1="http://schemas.microsoft.com/office/drawing/2015/9/8/chartex" xmlns:cx2="http://schemas.microsoft.com/office/drawing/2015/10/21/chartex" xmlns:cx3="http://schemas.microsoft.com/office/drawing/2016/5/9/chartex" xmlns:cx4="http://schemas.microsoft.com/office/drawing/2016/5/10/chartex" xmlns:cx5="http://schemas.microsoft.com/office/drawing/2016/5/11/chartex" xmlns:mc="http://schemas.openxmlformats.org/markup-compatibility/2006" xmlns:o="urn:schemas-microsoft-com:office:office" xmlns:r="http://schemas.openxmlformats.org/officeDocument/2006/relationships" xmlns:m="http://schemas.openxmlformats.org/officeDocument/2006/math" xmlns:v="urn:schemas-microsoft-com:vml" xmlns:wp14="http://schemas.microsoft.com/office/word/2010/wordprocessingDrawing" xmlns:wp="http://schemas.openxmlformats.org/drawingml/2006/wordprocessingDrawing" xmlns:w10="urn:schemas-microsoft-com:office:word" xmlns:w="http://schemas.openxmlformats.org/wordprocessingml/2006/main" xmlns:w14="http://schemas.microsoft.com/office/word/2010/wordml" xmlns:w15="http://schemas.microsoft.com/office/word/2012/wordml" xmlns:w16se="http://schemas.microsoft.com/office/word/2015/wordml/symex" xmlns:wpg="http://schemas.microsoft.com/office/word/2010/wordprocessingGroup" xmlns:wpi="http://schemas.microsoft.com/office/word/2010/wordprocessingInk" xmlns:wne="http://schemas.microsoft.com/office/word/2006/wordml" xmlns:wps="http://schemas.microsoft.com/office/word/2010/wordprocessingShape" mc:Ignorable="w14 w15 w16se wp14">
+  <w:footnote w:type="separator" w:id="-1">
+    <w:p>
+      <w:r>
+        <w:separator/>
+      </w:r>
+    </w:p>
+  </w:footnote>
+  <w:footnote w:type="continuationSeparator" w:id="0">
+    <w:p>
+      <w:r>
+        <w:continuationSeparator/>
+      </w:r>
+    </w:p>
+  </w:footnote>
+</w:footnotes>
+</file>
+
+<file path=word/header1.xml><?xml version="1.0" encoding="utf-8"?>
+<w:hdr xmlns:wpc="http://schemas.microsoft.com/office/word/2010/wordprocessingCanvas" xmlns:cx="http://schemas.microsoft.com/office/drawing/2014/chartex" xmlns:cx1="http://schemas.microsoft.com/office/drawing/2015/9/8/chartex" xmlns:cx2="http://schemas.microsoft.com/office/drawing/2015/10/21/chartex" xmlns:cx3="http://schemas.microsoft.com/office/drawing/2016/5/9/chartex" xmlns:cx4="http://schemas.microsoft.com/office/drawing/2016/5/10/chartex" xmlns:cx5="http://schemas.microsoft.com/office/drawing/2016/5/11/chartex" xmlns:mc="http://schemas.openxmlformats.org/markup-compatibility/2006" xmlns:o="urn:schemas-microsoft-com:office:office" xmlns:r="http://schemas.openxmlformats.org/officeDocument/2006/relationships" xmlns:m="http://schemas.openxmlformats.org/officeDocument/2006/math" xmlns:v="urn:schemas-microsoft-com:vml" xmlns:wp14="http://schemas.microsoft.com/office/word/2010/wordprocessingDrawing" xmlns:wp="http://schemas.openxmlformats.org/drawingml/2006/wordprocessingDrawing" xmlns:w10="urn:schemas-microsoft-com:office:word" xmlns:w="http://schemas.openxmlformats.org/wordprocessingml/2006/main" xmlns:w14="http://schemas.microsoft.com/office/word/2010/wordml" xmlns:w15="http://schemas.microsoft.com/office/word/2012/wordml" xmlns:w16se="http://schemas.microsoft.com/office/word/2015/wordml/symex" xmlns:wpg="http://schemas.microsoft.com/office/word/2010/wordprocessingGroup" xmlns:wpi="http://schemas.microsoft.com/office/word/2010/wordprocessingInk" xmlns:wne="http://schemas.microsoft.com/office/word/2006/wordml" xmlns:wps="http://schemas.microsoft.com/office/word/2010/wordprocessingShape" mc:Ignorable="w14 w15 w16se wp14">
+  <w:p>
+    <w:pPr>
+      <w:spacing w:before="840"/>
+      <w:jc w:val="center"/>
+      <w:rPr>
+        <w:rFonts w:ascii="Oswald Regular" w:hAnsi="Oswald Regular"/>
+        <w:color w:val="FFFFFF" w:themeColor="background1"/>
+        <w:sz w:val="80"/>
+      </w:rPr>
+    </w:pPr>
+    <w:r>
+      <w:rPr>
+        <w:noProof/>
+        <w:color w:val="FFFFFF" w:themeColor="background1"/>
+      </w:rPr>
+      <mc:AlternateContent>
+        <mc:Choice Requires="wps">
+          <w:drawing>
+            <wp:anchor distT="0" distB="0" distL="114300" distR="114300" simplePos="0" relativeHeight="251659264" behindDoc="1" locked="0" layoutInCell="1" allowOverlap="1" wp14:anchorId="5E31FE46" wp14:editId="3EF49D45">
+              <wp:simplePos x="0" y="0"/>
+              <wp:positionH relativeFrom="column">
+                <wp:posOffset>-870585</wp:posOffset>
+              </wp:positionH>
+              <wp:positionV relativeFrom="paragraph">
+                <wp:posOffset>0</wp:posOffset>
+              </wp:positionV>
+              <wp:extent cx="8001000" cy="1543050"/>
+              <wp:effectExtent l="0" t="0" r="0" b="0"/>
+              <wp:wrapNone/>
+              <wp:docPr id="4" name="Rectangle 2"/>
+              <wp:cNvGraphicFramePr>
+                <a:graphicFrameLocks xmlns:a="http://schemas.openxmlformats.org/drawingml/2006/main"/>
+              </wp:cNvGraphicFramePr>
+              <a:graphic xmlns:a="http://schemas.openxmlformats.org/drawingml/2006/main">
+                <a:graphicData uri="http://schemas.microsoft.com/office/word/2010/wordprocessingShape">
+                  <wps:wsp>
+                    <wps:cNvSpPr>
+                      <a:spLocks noChangeArrowheads="1"/>
+                    </wps:cNvSpPr>
+                    <wps:spPr bwMode="auto">
+                      <a:xfrm>
+                        <a:off x="0" y="0"/>
+                        <a:ext cx="8001000" cy="1543050"/>
+                      </a:xfrm>
+                      <a:prstGeom prst="rect">
+                        <a:avLst/>
+                      </a:prstGeom>
+                      <a:solidFill>
+                        <a:schemeClr val="accent2">
+                          <a:lumMod val="100000"/>
+                          <a:lumOff val="0"/>
+                        </a:schemeClr>
+                      </a:solidFill>
+                      <a:ln>
+                        <a:noFill/>
+                      </a:ln>
+                      <a:effectLst/>
+                      <a:extLst>
+                        <a:ext uri="{91240B29-F687-4F45-9708-019B960494DF}">
+                          <a14:hiddenLine xmlns:a14="http://schemas.microsoft.com/office/drawing/2010/main" w="19050">
+                            <a:solidFill>
+                              <a:srgbClr val="4A7EBB"/>
+                            </a:solidFill>
+                            <a:miter lim="800000"/>
+                            <a:headEnd/>
+                            <a:tailEnd/>
+                          </a14:hiddenLine>
+                        </a:ext>
+                        <a:ext uri="{AF507438-7753-43E0-B8FC-AC1667EBCBE1}">
+                          <a14:hiddenEffects xmlns:a14="http://schemas.microsoft.com/office/drawing/2010/main">
+                            <a:effectLst>
+                              <a:outerShdw dist="25400" dir="5400000" algn="ctr" rotWithShape="0">
+                                <a:srgbClr val="808080">
+                                  <a:alpha val="35001"/>
+                                </a:srgbClr>
+                              </a:outerShdw>
+                            </a:effectLst>
+                          </a14:hiddenEffects>
+                        </a:ext>
+                      </a:extLst>
+                    </wps:spPr>
+                    <wps:bodyPr rot="0" vert="horz" wrap="square" lIns="91440" tIns="91440" rIns="91440" bIns="91440" anchor="t" anchorCtr="0" upright="1">
+                      <a:noAutofit/>
+                    </wps:bodyPr>
+                  </wps:wsp>
+                </a:graphicData>
+              </a:graphic>
+              <wp14:sizeRelH relativeFrom="page">
+                <wp14:pctWidth>0</wp14:pctWidth>
+              </wp14:sizeRelH>
+              <wp14:sizeRelV relativeFrom="page">
+                <wp14:pctHeight>0</wp14:pctHeight>
+              </wp14:sizeRelV>
+            </wp:anchor>
+          </w:drawing>
+        </mc:Choice>
+        <mc:Fallback>
+          <w:pict>
+            <v:rect w14:anchorId="1466E2AA" id="Rectangle 2" o:spid="_x0000_s1026" style="position:absolute;margin-left:-68.55pt;margin-top:0;width:630pt;height:121.5pt;z-index:-251657216;visibility:visible;mso-wrap-style:square;mso-width-percent:0;mso-height-percent:0;mso-wrap-distance-left:9pt;mso-wrap-distance-top:0;mso-wrap-distance-right:9pt;mso-wrap-distance-bottom:0;mso-position-horizontal:absolute;mso-position-horizontal-relative:text;mso-position-vertical:absolute;mso-position-vertical-relative:text;mso-width-percent:0;mso-height-percent:0;mso-width-relative:page;mso-height-relative:page;v-text-anchor:top" o:gfxdata="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" fillcolor="#efe1a2 [3205]" stroked="f" strokecolor="#4a7ebb" strokeweight="1.5pt">
+              <v:shadow opacity="22938f" offset="0"/>
+              <v:textbox inset=",7.2pt,,7.2pt"/>
+            </v:rect>
+          </w:pict>
+        </mc:Fallback>
+      </mc:AlternateContent>
+    </w:r>
+    <w:r>
+      <w:rPr>
+        <w:rFonts w:ascii="Oswald Regular" w:hAnsi="Oswald Regular"/>
+        <w:color w:val="FFFFFF" w:themeColor="background1"/>
+        <w:sz w:val="80"/>
+      </w:rPr>
+      <w:t>WANGARI MAATHAI</w:t>
+    </w:r>
+  </w:p>
+  <w:p>
+    <w:pPr>
+      <w:spacing w:before="120"/>
+      <w:jc w:val="center"/>
+      <w:rPr>
+        <w:sz w:val="24"/>
+      </w:rPr>
+    </w:pPr>
+    <w:r>
+      <w:rPr>
+        <w:sz w:val="24"/>
+      </w:rPr>
+      <w:t xml:space="preserve">010 1234 5678  </w:t>
+    </w:r>
+    <w:r>
+      <w:rPr>
+        <w:rFonts w:ascii="Arial" w:hAnsi="Arial"/>
+        <w:color w:val="FFFFFF" w:themeColor="background1"/>
+        <w:sz w:val="24"/>
+      </w:rPr>
+      <w:sym w:font="Symbol" w:char="F0B7"/>
+    </w:r>
+    <w:r>
+      <w:rPr>
+        <w:color w:val="FFFFFF" w:themeColor="background1"/>
+        <w:sz w:val="24"/>
+      </w:rPr>
+      <w:t xml:space="preserve"> </w:t>
+    </w:r>
+    <w:r>
+      <w:rPr>
+        <w:sz w:val="24"/>
+      </w:rPr>
+      <w:t xml:space="preserve"> email@address.com  </w:t>
+    </w:r>
+    <w:r>
+      <w:rPr>
+        <w:rFonts w:ascii="Arial" w:hAnsi="Arial"/>
+        <w:color w:val="FFFFFF" w:themeColor="background1"/>
+        <w:sz w:val="24"/>
+      </w:rPr>
+      <w:sym w:font="Symbol" w:char="F0B7"/>
+    </w:r>
+    <w:r>
+      <w:rPr>
+        <w:sz w:val="24"/>
+      </w:rPr>
+      <w:t xml:space="preserve">  City Country</w:t>
+    </w:r>
+  </w:p>
+  <w:p>
+    <w:pPr>
+      <w:pStyle w:val="Header"/>
+    </w:pPr>
+  </w:p>
+</w:hdr>
 </file>
 
 <file path=word/styles.xml><?xml version="1.0" encoding="utf-8"?>
@@ -1535,6 +1515,13 @@
     <w:lsdException w:name="Light List"/>
     <w:lsdException w:name="Light Grid"/>
     <w:lsdException w:name="Medium Shading 1"/>
+    <w:lsdException w:name="Medium Shading 2"/>
+    <w:lsdException w:name="Medium List 1"/>
+    <w:lsdException w:name="Medium List 2"/>
+    <w:lsdException w:name="Medium Grid 1"/>
+    <w:lsdException w:name="Medium Grid 2"/>
+    <w:lsdException w:name="Medium Grid 3"/>
+    <w:lsdException w:name="Dark List"/>
     <w:lsdException w:name="Colorful Shading"/>
     <w:lsdException w:name="Colorful List"/>
     <w:lsdException w:name="Colorful Grid"/>
@@ -1845,6 +1832,52 @@
       <w:u w:val="single"/>
     </w:rPr>
   </w:style>
+  <w:style w:type="paragraph" w:styleId="Header">
+    <w:name w:val="header"/>
+    <w:basedOn w:val="Normal"/>
+    <w:link w:val="HeaderChar"/>
+    <w:unhideWhenUsed/>
+    <w:rsid w:val="00A30692"/>
+    <w:pPr>
+      <w:tabs>
+        <w:tab w:val="center" w:pos="4680"/>
+        <w:tab w:val="right" w:pos="9360"/>
+      </w:tabs>
+    </w:pPr>
+  </w:style>
+  <w:style w:type="character" w:customStyle="1" w:styleId="HeaderChar">
+    <w:name w:val="Header Char"/>
+    <w:basedOn w:val="DefaultParagraphFont"/>
+    <w:link w:val="Header"/>
+    <w:rsid w:val="00A30692"/>
+    <w:rPr>
+      <w:rFonts w:ascii="Calibri" w:hAnsi="Calibri"/>
+      <w:sz w:val="20"/>
+    </w:rPr>
+  </w:style>
+  <w:style w:type="paragraph" w:styleId="Footer">
+    <w:name w:val="footer"/>
+    <w:basedOn w:val="Normal"/>
+    <w:link w:val="FooterChar"/>
+    <w:unhideWhenUsed/>
+    <w:rsid w:val="00A30692"/>
+    <w:pPr>
+      <w:tabs>
+        <w:tab w:val="center" w:pos="4680"/>
+        <w:tab w:val="right" w:pos="9360"/>
+      </w:tabs>
+    </w:pPr>
+  </w:style>
+  <w:style w:type="character" w:customStyle="1" w:styleId="FooterChar">
+    <w:name w:val="Footer Char"/>
+    <w:basedOn w:val="DefaultParagraphFont"/>
+    <w:link w:val="Footer"/>
+    <w:rsid w:val="00A30692"/>
+    <w:rPr>
+      <w:rFonts w:ascii="Calibri" w:hAnsi="Calibri"/>
+      <w:sz w:val="20"/>
+    </w:rPr>
+  </w:style>
 </w:styles>
 </file>
 
@@ -2103,4 +2136,16 @@
   </a:objectDefaults>
   <a:extraClrSchemeLst/>
 </a:theme>
+</file>
+
+<file path=customXml/item1.xml><?xml version="1.0" encoding="utf-8"?>
+<b:Sources xmlns:b="http://schemas.openxmlformats.org/officeDocument/2006/bibliography" xmlns="http://schemas.openxmlformats.org/officeDocument/2006/bibliography" SelectedStyle="\APASixthEditionOfficeOnline.xsl" StyleName="APA" Version="6"/>
+</file>
+
+<file path=customXml/itemProps1.xml><?xml version="1.0" encoding="utf-8"?>
+<ds:datastoreItem xmlns:ds="http://schemas.openxmlformats.org/officeDocument/2006/customXml" ds:itemID="{8D2C4FD1-49AA-407D-BF64-73AD37FECC1A}">
+  <ds:schemaRefs>
+    <ds:schemaRef ds:uri="http://schemas.openxmlformats.org/officeDocument/2006/bibliography"/>
+  </ds:schemaRefs>
+</ds:datastoreItem>
 </file>
--- a/examples/basic-template3.docx
+++ b/examples/basic-template3.docx
@@ -1,6 +1,6 @@
 
 <file path=word/document.xml><?xml version="1.0" encoding="utf-8"?>
-<w:document xmlns:wpc="http://schemas.microsoft.com/office/word/2010/wordprocessingCanvas" xmlns:cx="http://schemas.microsoft.com/office/drawing/2014/chartex" xmlns:cx1="http://schemas.microsoft.com/office/drawing/2015/9/8/chartex" xmlns:cx2="http://schemas.microsoft.com/office/drawing/2015/10/21/chartex" xmlns:cx3="http://schemas.microsoft.com/office/drawing/2016/5/9/chartex" xmlns:cx4="http://schemas.microsoft.com/office/drawing/2016/5/10/chartex" xmlns:cx5="http://schemas.microsoft.com/office/drawing/2016/5/11/chartex" xmlns:mc="http://schemas.openxmlformats.org/markup-compatibility/2006" xmlns:o="urn:schemas-microsoft-com:office:office" xmlns:r="http://schemas.openxmlformats.org/officeDocument/2006/relationships" xmlns:m="http://schemas.openxmlformats.org/officeDocument/2006/math" xmlns:v="urn:schemas-microsoft-com:vml" xmlns:wp14="http://schemas.microsoft.com/office/word/2010/wordprocessingDrawing" xmlns:wp="http://schemas.openxmlformats.org/drawingml/2006/wordprocessingDrawing" xmlns:w10="urn:schemas-microsoft-com:office:word" xmlns:w="http://schemas.openxmlformats.org/wordprocessingml/2006/main" xmlns:w14="http://schemas.microsoft.com/office/word/2010/wordml" xmlns:w15="http://schemas.microsoft.com/office/word/2012/wordml" xmlns:w16se="http://schemas.microsoft.com/office/word/2015/wordml/symex" xmlns:wpg="http://schemas.microsoft.com/office/word/2010/wordprocessingGroup" xmlns:wpi="http://schemas.microsoft.com/office/word/2010/wordprocessingInk" xmlns:wne="http://schemas.microsoft.com/office/word/2006/wordml" xmlns:wps="http://schemas.microsoft.com/office/word/2010/wordprocessingShape" mc:Ignorable="w14 w15 w16se wp14">
+<w:document xmlns:wpc="http://schemas.microsoft.com/office/word/2010/wordprocessingCanvas" xmlns:mc="http://schemas.openxmlformats.org/markup-compatibility/2006" xmlns:o="urn:schemas-microsoft-com:office:office" xmlns:r="http://schemas.openxmlformats.org/officeDocument/2006/relationships" xmlns:m="http://schemas.openxmlformats.org/officeDocument/2006/math" xmlns:v="urn:schemas-microsoft-com:vml" xmlns:wp14="http://schemas.microsoft.com/office/word/2010/wordprocessingDrawing" xmlns:wp="http://schemas.openxmlformats.org/drawingml/2006/wordprocessingDrawing" xmlns:w10="urn:schemas-microsoft-com:office:word" xmlns:w="http://schemas.openxmlformats.org/wordprocessingml/2006/main" xmlns:w14="http://schemas.microsoft.com/office/word/2010/wordml" xmlns:wpg="http://schemas.microsoft.com/office/word/2010/wordprocessingGroup" xmlns:wpi="http://schemas.microsoft.com/office/word/2010/wordprocessingInk" xmlns:wne="http://schemas.microsoft.com/office/word/2006/wordml" xmlns:wps="http://schemas.microsoft.com/office/word/2010/wordprocessingShape" mc:Ignorable="w14 wp14">
   <w:body>
     <w:p>
       <w:pPr>
@@ -12,8 +12,6 @@
           <w:sz w:val="80"/>
         </w:rPr>
       </w:pPr>
-      <w:bookmarkStart w:id="0" w:name="_GoBack"/>
-      <w:bookmarkEnd w:id="0"/>
       <w:r>
         <w:rPr>
           <w:noProof/>
@@ -22,16 +20,16 @@
         <mc:AlternateContent>
           <mc:Choice Requires="wps">
             <w:drawing>
-              <wp:anchor distT="0" distB="0" distL="114300" distR="114300" simplePos="0" relativeHeight="251658240" behindDoc="1" locked="0" layoutInCell="1" allowOverlap="1">
+              <wp:anchor distT="0" distB="0" distL="114300" distR="114300" simplePos="0" relativeHeight="251658240" behindDoc="1" locked="0" layoutInCell="1" allowOverlap="1" wp14:anchorId="53792262" wp14:editId="6928DB1F">
                 <wp:simplePos x="0" y="0"/>
                 <wp:positionH relativeFrom="column">
-                  <wp:posOffset>-914400</wp:posOffset>
+                  <wp:posOffset>-918210</wp:posOffset>
                 </wp:positionH>
                 <wp:positionV relativeFrom="paragraph">
                   <wp:posOffset>-914400</wp:posOffset>
                 </wp:positionV>
-                <wp:extent cx="8001000" cy="2743200"/>
-                <wp:effectExtent l="3810" t="4445" r="0" b="0"/>
+                <wp:extent cx="8001000" cy="2590800"/>
+                <wp:effectExtent l="0" t="0" r="0" b="0"/>
                 <wp:wrapNone/>
                 <wp:docPr id="4" name="Rectangle 2"/>
                 <wp:cNvGraphicFramePr>
@@ -46,7 +44,7 @@
                       <wps:spPr bwMode="auto">
                         <a:xfrm>
                           <a:off x="0" y="0"/>
-                          <a:ext cx="8001000" cy="2743200"/>
+                          <a:ext cx="8001000" cy="2590800"/>
                         </a:xfrm>
                         <a:prstGeom prst="rect">
                           <a:avLst/>
@@ -102,7 +100,7 @@
           </mc:Choice>
           <mc:Fallback>
             <w:pict>
-              <v:rect w14:anchorId="2BFEE423" id="Rectangle 2" o:spid="_x0000_s1026" style="position:absolute;margin-left:-1in;margin-top:-1in;width:630pt;height:3in;z-index:-251658240;visibility:visible;mso-wrap-style:square;mso-width-percent:0;mso-height-percent:0;mso-wrap-distance-left:9pt;mso-wrap-distance-top:0;mso-wrap-distance-right:9pt;mso-wrap-distance-bottom:0;mso-position-horizontal:absolute;mso-position-horizontal-relative:text;mso-position-vertical:absolute;mso-position-vertical-relative:text;mso-width-percent:0;mso-height-percent:0;mso-width-relative:page;mso-height-relative:page;v-text-anchor:top" o:gfxdata="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" fillcolor="#efe1a2 [3205]" stroked="f" strokecolor="#4a7ebb" strokeweight="1.5pt">
+              <v:rect id="Rectangle 2" o:spid="_x0000_s1026" style="position:absolute;margin-left:-72.3pt;margin-top:-1in;width:630pt;height:204pt;z-index:-251658240;visibility:visible;mso-wrap-style:square;mso-width-percent:0;mso-height-percent:0;mso-wrap-distance-left:9pt;mso-wrap-distance-top:0;mso-wrap-distance-right:9pt;mso-wrap-distance-bottom:0;mso-position-horizontal:absolute;mso-position-horizontal-relative:text;mso-position-vertical:absolute;mso-position-vertical-relative:text;mso-width-percent:0;mso-height-percent:0;mso-width-relative:page;mso-height-relative:page;v-text-anchor:top" o:gfxdata="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" fillcolor="#efe1a2 [3205]" stroked="f" strokecolor="#4a7ebb" strokeweight="1.5pt">
                 <v:shadow opacity="22938f" offset="0"/>
                 <v:textbox inset=",7.2pt,,7.2pt"/>
               </v:rect>
@@ -112,65 +110,6 @@
       </w:r>
       <w:r>
         <w:rPr>
-          <w:noProof/>
-          <w:color w:val="FFFFFF" w:themeColor="background1"/>
-        </w:rPr>
-        <w:drawing>
-          <wp:anchor distT="0" distB="0" distL="114300" distR="114300" simplePos="0" relativeHeight="251661312" behindDoc="0" locked="0" layoutInCell="1" allowOverlap="1">
-            <wp:simplePos x="0" y="0"/>
-            <wp:positionH relativeFrom="column">
-              <wp:posOffset>2607733</wp:posOffset>
-            </wp:positionH>
-            <wp:positionV relativeFrom="paragraph">
-              <wp:posOffset>-457200</wp:posOffset>
-            </wp:positionV>
-            <wp:extent cx="914400" cy="914400"/>
-            <wp:effectExtent l="0" t="0" r="0" b="0"/>
-            <wp:wrapNone/>
-            <wp:docPr id="3" name="Picture 0" descr="Lightbulb.png"/>
-            <wp:cNvGraphicFramePr>
-              <a:graphicFrameLocks xmlns:a="http://schemas.openxmlformats.org/drawingml/2006/main" noChangeAspect="1"/>
-            </wp:cNvGraphicFramePr>
-            <a:graphic xmlns:a="http://schemas.openxmlformats.org/drawingml/2006/main">
-              <a:graphicData uri="http://schemas.openxmlformats.org/drawingml/2006/picture">
-                <pic:pic xmlns:pic="http://schemas.openxmlformats.org/drawingml/2006/picture">
-                  <pic:nvPicPr>
-                    <pic:cNvPr id="0" name="Lightbulb.png"/>
-                    <pic:cNvPicPr/>
-                  </pic:nvPicPr>
-                  <pic:blipFill>
-                    <a:blip r:embed="rId4">
-                      <a:alphaModFix/>
-                      <a:lum/>
-                    </a:blip>
-                    <a:stretch>
-                      <a:fillRect/>
-                    </a:stretch>
-                  </pic:blipFill>
-                  <pic:spPr>
-                    <a:xfrm>
-                      <a:off x="0" y="0"/>
-                      <a:ext cx="914400" cy="914400"/>
-                    </a:xfrm>
-                    <a:prstGeom prst="rect">
-                      <a:avLst/>
-                    </a:prstGeom>
-                    <a:effectLst>
-                      <a:outerShdw blurRad="50800" dist="38100" dir="2700000" algn="br">
-                        <a:srgbClr val="000000">
-                          <a:alpha val="43000"/>
-                        </a:srgbClr>
-                      </a:outerShdw>
-                    </a:effectLst>
-                  </pic:spPr>
-                </pic:pic>
-              </a:graphicData>
-            </a:graphic>
-          </wp:anchor>
-        </w:drawing>
-      </w:r>
-      <w:r>
-        <w:rPr>
           <w:rFonts w:ascii="Oswald Regular" w:hAnsi="Oswald Regular"/>
           <w:color w:val="FFFFFF" w:themeColor="background1"/>
           <w:sz w:val="80"/>
@@ -190,7 +129,15 @@
         <w:rPr>
           <w:sz w:val="24"/>
         </w:rPr>
-        <w:t xml:space="preserve">010 1234 5678  </w:t>
+        <w:t>010 1234 56</w:t>
+      </w:r>
+      <w:bookmarkStart w:id="0" w:name="_GoBack"/>
+      <w:bookmarkEnd w:id="0"/>
+      <w:r>
+        <w:rPr>
+          <w:sz w:val="24"/>
+        </w:rPr>
+        <w:t xml:space="preserve">78  </w:t>
       </w:r>
       <w:r>
         <w:rPr>
@@ -582,7 +529,25 @@
           <w:i/>
           <w:sz w:val="22"/>
         </w:rPr>
-        <w:t>Keep in mind that this resume MAY NOT print on most printers. It is best used for sending by email and viewing online. Just be sure to save and send it as a PDF, not as a Word file.</w:t>
+        <w:t xml:space="preserve">Keep in mind that </w:t>
+      </w:r>
+      <w:proofErr w:type="gramStart"/>
+      <w:r>
+        <w:rPr>
+          <w:rFonts w:ascii="Arial" w:hAnsi="Arial"/>
+          <w:i/>
+          <w:sz w:val="22"/>
+        </w:rPr>
+        <w:t>this resume</w:t>
+      </w:r>
+      <w:proofErr w:type="gramEnd"/>
+      <w:r>
+        <w:rPr>
+          <w:rFonts w:ascii="Arial" w:hAnsi="Arial"/>
+          <w:i/>
+          <w:sz w:val="22"/>
+        </w:rPr>
+        <w:t xml:space="preserve"> MAY NOT print on most printers. It is best used for sending by email and viewing online. Just be sure to save and send it as a PDF, not as a Word file.</w:t>
       </w:r>
     </w:p>
     <w:p>
@@ -751,7 +716,25 @@
           <w:b/>
           <w:sz w:val="22"/>
         </w:rPr>
-        <w:t>Project One  |  Date</w:t>
+        <w:t xml:space="preserve">Project </w:t>
+      </w:r>
+      <w:proofErr w:type="gramStart"/>
+      <w:r>
+        <w:rPr>
+          <w:rFonts w:ascii="Arial" w:hAnsi="Arial"/>
+          <w:b/>
+          <w:sz w:val="22"/>
+        </w:rPr>
+        <w:t>One  |</w:t>
+      </w:r>
+      <w:proofErr w:type="gramEnd"/>
+      <w:r>
+        <w:rPr>
+          <w:rFonts w:ascii="Arial" w:hAnsi="Arial"/>
+          <w:b/>
+          <w:sz w:val="22"/>
+        </w:rPr>
+        <w:t xml:space="preserve">  Date</w:t>
       </w:r>
     </w:p>
     <w:p>
@@ -789,6 +772,7 @@
         </w:rPr>
         <w:t xml:space="preserve">Project </w:t>
       </w:r>
+      <w:proofErr w:type="gramStart"/>
       <w:r>
         <w:rPr>
           <w:rFonts w:ascii="Arial" w:hAnsi="Arial"/>
@@ -803,7 +787,16 @@
           <w:b/>
           <w:sz w:val="22"/>
         </w:rPr>
-        <w:t xml:space="preserve">  |  Date</w:t>
+        <w:t xml:space="preserve">  |</w:t>
+      </w:r>
+      <w:proofErr w:type="gramEnd"/>
+      <w:r>
+        <w:rPr>
+          <w:rFonts w:ascii="Arial" w:hAnsi="Arial"/>
+          <w:b/>
+          <w:sz w:val="22"/>
+        </w:rPr>
+        <w:t xml:space="preserve">  Date</w:t>
       </w:r>
     </w:p>
     <w:p>
@@ -814,119 +807,23 @@
         <mc:AlternateContent>
           <mc:Choice Requires="wps">
             <w:drawing>
-              <wp:anchor distT="0" distB="0" distL="114300" distR="114300" simplePos="0" relativeHeight="251659264" behindDoc="1" locked="0" layoutInCell="1" allowOverlap="1">
-                <wp:simplePos x="0" y="0"/>
-                <wp:positionH relativeFrom="column">
-                  <wp:posOffset>-914400</wp:posOffset>
-                </wp:positionH>
-                <wp:positionV relativeFrom="paragraph">
-                  <wp:posOffset>1202690</wp:posOffset>
-                </wp:positionV>
-                <wp:extent cx="7772400" cy="685800"/>
-                <wp:effectExtent l="0" t="0" r="0" b="635"/>
-                <wp:wrapSquare wrapText="bothSides"/>
-                <wp:docPr id="2" name="Rectangle 4"/>
-                <wp:cNvGraphicFramePr>
-                  <a:graphicFrameLocks xmlns:a="http://schemas.openxmlformats.org/drawingml/2006/main"/>
-                </wp:cNvGraphicFramePr>
-                <a:graphic xmlns:a="http://schemas.openxmlformats.org/drawingml/2006/main">
-                  <a:graphicData uri="http://schemas.microsoft.com/office/word/2010/wordprocessingShape">
-                    <wps:wsp>
-                      <wps:cNvSpPr>
-                        <a:spLocks noChangeArrowheads="1"/>
-                      </wps:cNvSpPr>
-                      <wps:spPr bwMode="auto">
-                        <a:xfrm>
-                          <a:off x="0" y="0"/>
-                          <a:ext cx="7772400" cy="685800"/>
-                        </a:xfrm>
-                        <a:prstGeom prst="rect">
-                          <a:avLst/>
-                        </a:prstGeom>
-                        <a:solidFill>
-                          <a:schemeClr val="accent2">
-                            <a:lumMod val="100000"/>
-                            <a:lumOff val="0"/>
-                          </a:schemeClr>
-                        </a:solidFill>
-                        <a:ln>
-                          <a:noFill/>
-                        </a:ln>
-                        <a:effectLst/>
-                        <a:extLst>
-                          <a:ext uri="{91240B29-F687-4F45-9708-019B960494DF}">
-                            <a14:hiddenLine xmlns:a14="http://schemas.microsoft.com/office/drawing/2010/main" w="19050">
-                              <a:solidFill>
-                                <a:srgbClr val="4A7EBB"/>
-                              </a:solidFill>
-                              <a:miter lim="800000"/>
-                              <a:headEnd/>
-                              <a:tailEnd/>
-                            </a14:hiddenLine>
-                          </a:ext>
-                          <a:ext uri="{AF507438-7753-43E0-B8FC-AC1667EBCBE1}">
-                            <a14:hiddenEffects xmlns:a14="http://schemas.microsoft.com/office/drawing/2010/main">
-                              <a:effectLst>
-                                <a:outerShdw dist="25400" dir="5400000" algn="ctr" rotWithShape="0">
-                                  <a:srgbClr val="808080">
-                                    <a:alpha val="35001"/>
-                                  </a:srgbClr>
-                                </a:outerShdw>
-                              </a:effectLst>
-                            </a14:hiddenEffects>
-                          </a:ext>
-                        </a:extLst>
-                      </wps:spPr>
-                      <wps:bodyPr rot="0" vert="horz" wrap="square" lIns="91440" tIns="91440" rIns="91440" bIns="91440" anchor="t" anchorCtr="0" upright="1">
-                        <a:noAutofit/>
-                      </wps:bodyPr>
-                    </wps:wsp>
-                  </a:graphicData>
-                </a:graphic>
-                <wp14:sizeRelH relativeFrom="page">
-                  <wp14:pctWidth>0</wp14:pctWidth>
-                </wp14:sizeRelH>
-                <wp14:sizeRelV relativeFrom="page">
-                  <wp14:pctHeight>0</wp14:pctHeight>
-                </wp14:sizeRelV>
-              </wp:anchor>
-            </w:drawing>
-          </mc:Choice>
-          <mc:Fallback>
-            <w:pict>
-              <v:rect w14:anchorId="3227F855" id="Rectangle 4" o:spid="_x0000_s1026" style="position:absolute;margin-left:-1in;margin-top:94.7pt;width:612pt;height:54pt;z-index:-251657216;visibility:visible;mso-wrap-style:square;mso-width-percent:0;mso-height-percent:0;mso-wrap-distance-left:9pt;mso-wrap-distance-top:0;mso-wrap-distance-right:9pt;mso-wrap-distance-bottom:0;mso-position-horizontal:absolute;mso-position-horizontal-relative:text;mso-position-vertical:absolute;mso-position-vertical-relative:text;mso-width-percent:0;mso-height-percent:0;mso-width-relative:page;mso-height-relative:page;v-text-anchor:top" o:gfxdata="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" fillcolor="#efe1a2 [3205]" stroked="f" strokecolor="#4a7ebb" strokeweight="1.5pt">
-                <v:shadow opacity="22938f" offset="0"/>
-                <v:textbox inset=",7.2pt,,7.2pt"/>
-                <w10:wrap type="square"/>
-              </v:rect>
-            </w:pict>
-          </mc:Fallback>
-        </mc:AlternateContent>
-      </w:r>
-      <w:r>
-        <w:rPr>
-          <w:noProof/>
-        </w:rPr>
-        <mc:AlternateContent>
-          <mc:Choice Requires="wps">
-            <w:drawing>
-              <wp:anchor distT="0" distB="0" distL="114300" distR="114300" simplePos="0" relativeHeight="251660288" behindDoc="0" locked="0" layoutInCell="1" allowOverlap="1">
+              <wp:anchor distT="0" distB="0" distL="114300" distR="114300" simplePos="0" relativeHeight="251660288" behindDoc="0" locked="0" layoutInCell="1" allowOverlap="1" wp14:anchorId="60BA2B22" wp14:editId="61159DC7">
                 <wp:simplePos x="0" y="0"/>
                 <wp:positionH relativeFrom="column">
                   <wp:posOffset>-685800</wp:posOffset>
                 </wp:positionH>
                 <wp:positionV relativeFrom="paragraph">
-                  <wp:posOffset>1259840</wp:posOffset>
+                  <wp:posOffset>1969770</wp:posOffset>
                 </wp:positionV>
                 <wp:extent cx="7315200" cy="628650"/>
-                <wp:effectExtent l="3810" t="0" r="0" b="635"/>
+                <wp:effectExtent l="0" t="0" r="0" b="0"/>
                 <wp:wrapTight wrapText="bothSides">
                   <wp:wrapPolygon edited="0">
-                    <wp:start x="0" y="0"/>
-                    <wp:lineTo x="21600" y="0"/>
-                    <wp:lineTo x="21600" y="21600"/>
-                    <wp:lineTo x="0" y="21600"/>
-                    <wp:lineTo x="0" y="0"/>
+                    <wp:start x="113" y="1964"/>
+                    <wp:lineTo x="113" y="19636"/>
+                    <wp:lineTo x="21431" y="19636"/>
+                    <wp:lineTo x="21431" y="1964"/>
+                    <wp:lineTo x="113" y="1964"/>
                   </wp:wrapPolygon>
                 </wp:wrapTight>
                 <wp:docPr id="1" name="Text Box 5"/>
@@ -1131,7 +1028,7 @@
                 <v:stroke joinstyle="miter"/>
                 <v:path gradientshapeok="t" o:connecttype="rect"/>
               </v:shapetype>
-              <v:shape id="Text Box 5" o:spid="_x0000_s1026" type="#_x0000_t202" style="position:absolute;margin-left:-54pt;margin-top:99.2pt;width:8in;height:49.5pt;z-index:251660288;visibility:visible;mso-wrap-style:square;mso-width-percent:0;mso-height-percent:0;mso-wrap-distance-left:9pt;mso-wrap-distance-top:0;mso-wrap-distance-right:9pt;mso-wrap-distance-bottom:0;mso-position-horizontal:absolute;mso-position-horizontal-relative:text;mso-position-vertical:absolute;mso-position-vertical-relative:text;mso-width-percent:0;mso-height-percent:0;mso-width-relative:page;mso-height-relative:page;v-text-anchor:top" o:gfxdata="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" filled="f" stroked="f">
+              <v:shape id="Text Box 5" o:spid="_x0000_s1026" type="#_x0000_t202" style="position:absolute;margin-left:-54pt;margin-top:155.1pt;width:8in;height:49.5pt;z-index:251660288;visibility:visible;mso-wrap-style:square;mso-width-percent:0;mso-height-percent:0;mso-wrap-distance-left:9pt;mso-wrap-distance-top:0;mso-wrap-distance-right:9pt;mso-wrap-distance-bottom:0;mso-position-horizontal:absolute;mso-position-horizontal-relative:text;mso-position-vertical:absolute;mso-position-vertical-relative:text;mso-width-percent:0;mso-height-percent:0;mso-width-relative:page;mso-height-relative:page;v-text-anchor:top" o:gfxdata="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" filled="f" stroked="f">
                 <v:textbox inset=",7.2pt,,7.2pt">
                   <w:txbxContent>
                     <w:p>
@@ -1279,6 +1176,102 @@
       </w:r>
       <w:r>
         <w:rPr>
+          <w:noProof/>
+        </w:rPr>
+        <mc:AlternateContent>
+          <mc:Choice Requires="wps">
+            <w:drawing>
+              <wp:anchor distT="0" distB="0" distL="114300" distR="114300" simplePos="0" relativeHeight="251659264" behindDoc="1" locked="0" layoutInCell="1" allowOverlap="1" wp14:anchorId="625893E9" wp14:editId="7B2F4D6C">
+                <wp:simplePos x="0" y="0"/>
+                <wp:positionH relativeFrom="column">
+                  <wp:posOffset>-822960</wp:posOffset>
+                </wp:positionH>
+                <wp:positionV relativeFrom="margin">
+                  <wp:posOffset>9203690</wp:posOffset>
+                </wp:positionV>
+                <wp:extent cx="7772400" cy="685800"/>
+                <wp:effectExtent l="0" t="0" r="0" b="0"/>
+                <wp:wrapSquare wrapText="bothSides"/>
+                <wp:docPr id="2" name="Rectangle 4"/>
+                <wp:cNvGraphicFramePr>
+                  <a:graphicFrameLocks xmlns:a="http://schemas.openxmlformats.org/drawingml/2006/main"/>
+                </wp:cNvGraphicFramePr>
+                <a:graphic xmlns:a="http://schemas.openxmlformats.org/drawingml/2006/main">
+                  <a:graphicData uri="http://schemas.microsoft.com/office/word/2010/wordprocessingShape">
+                    <wps:wsp>
+                      <wps:cNvSpPr>
+                        <a:spLocks noChangeArrowheads="1"/>
+                      </wps:cNvSpPr>
+                      <wps:spPr bwMode="auto">
+                        <a:xfrm>
+                          <a:off x="0" y="0"/>
+                          <a:ext cx="7772400" cy="685800"/>
+                        </a:xfrm>
+                        <a:prstGeom prst="rect">
+                          <a:avLst/>
+                        </a:prstGeom>
+                        <a:solidFill>
+                          <a:schemeClr val="accent2">
+                            <a:lumMod val="100000"/>
+                            <a:lumOff val="0"/>
+                          </a:schemeClr>
+                        </a:solidFill>
+                        <a:ln>
+                          <a:noFill/>
+                        </a:ln>
+                        <a:effectLst/>
+                        <a:extLst>
+                          <a:ext uri="{91240B29-F687-4F45-9708-019B960494DF}">
+                            <a14:hiddenLine xmlns:a14="http://schemas.microsoft.com/office/drawing/2010/main" w="19050">
+                              <a:solidFill>
+                                <a:srgbClr val="4A7EBB"/>
+                              </a:solidFill>
+                              <a:miter lim="800000"/>
+                              <a:headEnd/>
+                              <a:tailEnd/>
+                            </a14:hiddenLine>
+                          </a:ext>
+                          <a:ext uri="{AF507438-7753-43E0-B8FC-AC1667EBCBE1}">
+                            <a14:hiddenEffects xmlns:a14="http://schemas.microsoft.com/office/drawing/2010/main">
+                              <a:effectLst>
+                                <a:outerShdw dist="25400" dir="5400000" algn="ctr" rotWithShape="0">
+                                  <a:srgbClr val="808080">
+                                    <a:alpha val="35001"/>
+                                  </a:srgbClr>
+                                </a:outerShdw>
+                              </a:effectLst>
+                            </a14:hiddenEffects>
+                          </a:ext>
+                        </a:extLst>
+                      </wps:spPr>
+                      <wps:bodyPr rot="0" vert="horz" wrap="square" lIns="91440" tIns="91440" rIns="91440" bIns="91440" anchor="t" anchorCtr="0" upright="1">
+                        <a:noAutofit/>
+                      </wps:bodyPr>
+                    </wps:wsp>
+                  </a:graphicData>
+                </a:graphic>
+                <wp14:sizeRelH relativeFrom="page">
+                  <wp14:pctWidth>0</wp14:pctWidth>
+                </wp14:sizeRelH>
+                <wp14:sizeRelV relativeFrom="page">
+                  <wp14:pctHeight>0</wp14:pctHeight>
+                </wp14:sizeRelV>
+              </wp:anchor>
+            </w:drawing>
+          </mc:Choice>
+          <mc:Fallback>
+            <w:pict>
+              <v:rect id="Rectangle 4" o:spid="_x0000_s1026" style="position:absolute;margin-left:-64.8pt;margin-top:724.7pt;width:612pt;height:54pt;z-index:-251657216;visibility:visible;mso-wrap-style:square;mso-width-percent:0;mso-height-percent:0;mso-wrap-distance-left:9pt;mso-wrap-distance-top:0;mso-wrap-distance-right:9pt;mso-wrap-distance-bottom:0;mso-position-horizontal:absolute;mso-position-horizontal-relative:text;mso-position-vertical:absolute;mso-position-vertical-relative:margin;mso-width-percent:0;mso-height-percent:0;mso-width-relative:page;mso-height-relative:page;v-text-anchor:top" o:gfxdata="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" fillcolor="#efe1a2 [3205]" stroked="f" strokecolor="#4a7ebb" strokeweight="1.5pt">
+                <v:shadow opacity="22938f" offset="0"/>
+                <v:textbox inset=",7.2pt,,7.2pt"/>
+                <w10:wrap type="square" anchory="margin"/>
+              </v:rect>
+            </w:pict>
+          </mc:Fallback>
+        </mc:AlternateContent>
+      </w:r>
+      <w:r>
+        <w:rPr>
           <w:rFonts w:ascii="Arial" w:hAnsi="Arial"/>
           <w:i/>
           <w:sz w:val="22"/>
@@ -1376,7 +1369,7 @@
     </w:p>
     <w:sectPr>
       <w:pgSz w:w="12240" w:h="15840"/>
-      <w:pgMar w:top="1267" w:right="1296" w:bottom="1166" w:left="1296" w:header="720" w:footer="720" w:gutter="0"/>
+      <w:pgMar w:top="270" w:right="1296" w:bottom="1166" w:left="1296" w:header="720" w:footer="720" w:gutter="0"/>
       <w:cols w:space="720"/>
       <w:noEndnote/>
     </w:sectPr>
@@ -1385,7 +1378,7 @@
 </file>
 
 <file path=word/styles.xml><?xml version="1.0" encoding="utf-8"?>
-<w:styles xmlns:mc="http://schemas.openxmlformats.org/markup-compatibility/2006" xmlns:r="http://schemas.openxmlformats.org/officeDocument/2006/relationships" xmlns:w="http://schemas.openxmlformats.org/wordprocessingml/2006/main" xmlns:w14="http://schemas.microsoft.com/office/word/2010/wordml" xmlns:w15="http://schemas.microsoft.com/office/word/2012/wordml" xmlns:w16se="http://schemas.microsoft.com/office/word/2015/wordml/symex" mc:Ignorable="w14 w15 w16se">
+<w:styles xmlns:mc="http://schemas.openxmlformats.org/markup-compatibility/2006" xmlns:r="http://schemas.openxmlformats.org/officeDocument/2006/relationships" xmlns:w="http://schemas.openxmlformats.org/wordprocessingml/2006/main" xmlns:w14="http://schemas.microsoft.com/office/word/2010/wordml" mc:Ignorable="w14">
   <w:docDefaults>
     <w:rPrDefault>
       <w:rPr>
@@ -1397,332 +1390,412 @@
     </w:rPrDefault>
     <w:pPrDefault/>
   </w:docDefaults>
-  <w:latentStyles w:defLockedState="0" w:defUIPriority="0" w:defSemiHidden="0" w:defUnhideWhenUsed="0" w:defQFormat="0" w:count="374">
-    <w:lsdException w:name="heading 7" w:semiHidden="1" w:unhideWhenUsed="1"/>
-    <w:lsdException w:name="index 4" w:semiHidden="1" w:unhideWhenUsed="1"/>
-    <w:lsdException w:name="index 5" w:semiHidden="1" w:unhideWhenUsed="1"/>
-    <w:lsdException w:name="index 6" w:semiHidden="1" w:unhideWhenUsed="1"/>
-    <w:lsdException w:name="index 7" w:semiHidden="1" w:unhideWhenUsed="1"/>
-    <w:lsdException w:name="index 8" w:semiHidden="1" w:unhideWhenUsed="1"/>
-    <w:lsdException w:name="index 9" w:semiHidden="1" w:unhideWhenUsed="1"/>
-    <w:lsdException w:name="toc 1" w:semiHidden="1" w:unhideWhenUsed="1"/>
-    <w:lsdException w:name="toc 2" w:semiHidden="1" w:unhideWhenUsed="1"/>
-    <w:lsdException w:name="toc 3" w:semiHidden="1" w:unhideWhenUsed="1"/>
-    <w:lsdException w:name="toc 4" w:semiHidden="1" w:unhideWhenUsed="1"/>
-    <w:lsdException w:name="toc 5" w:semiHidden="1" w:unhideWhenUsed="1"/>
-    <w:lsdException w:name="toc 6" w:semiHidden="1" w:unhideWhenUsed="1"/>
-    <w:lsdException w:name="toc 7" w:semiHidden="1" w:unhideWhenUsed="1"/>
-    <w:lsdException w:name="toc 8" w:semiHidden="1" w:unhideWhenUsed="1"/>
-    <w:lsdException w:name="toc 9" w:semiHidden="1" w:unhideWhenUsed="1"/>
-    <w:lsdException w:name="Normal Indent" w:semiHidden="1" w:unhideWhenUsed="1"/>
-    <w:lsdException w:name="footnote text" w:semiHidden="1" w:unhideWhenUsed="1"/>
-    <w:lsdException w:name="annotation text" w:semiHidden="1" w:unhideWhenUsed="1"/>
-    <w:lsdException w:name="header" w:semiHidden="1" w:unhideWhenUsed="1"/>
-    <w:lsdException w:name="footer" w:semiHidden="1" w:unhideWhenUsed="1"/>
-    <w:lsdException w:name="index heading" w:semiHidden="1" w:unhideWhenUsed="1"/>
-    <w:lsdException w:name="caption" w:semiHidden="1" w:unhideWhenUsed="1"/>
-    <w:lsdException w:name="table of figures" w:semiHidden="1" w:unhideWhenUsed="1"/>
-    <w:lsdException w:name="envelope address" w:semiHidden="1" w:unhideWhenUsed="1"/>
-    <w:lsdException w:name="envelope return" w:semiHidden="1" w:unhideWhenUsed="1"/>
-    <w:lsdException w:name="footnote reference" w:semiHidden="1" w:unhideWhenUsed="1"/>
-    <w:lsdException w:name="annotation reference" w:semiHidden="1" w:unhideWhenUsed="1"/>
-    <w:lsdException w:name="line number" w:semiHidden="1" w:unhideWhenUsed="1"/>
-    <w:lsdException w:name="page number" w:semiHidden="1" w:unhideWhenUsed="1"/>
-    <w:lsdException w:name="endnote reference" w:semiHidden="1" w:unhideWhenUsed="1"/>
-    <w:lsdException w:name="endnote text" w:semiHidden="1" w:unhideWhenUsed="1"/>
-    <w:lsdException w:name="table of authorities" w:semiHidden="1" w:unhideWhenUsed="1"/>
-    <w:lsdException w:name="macro" w:semiHidden="1" w:unhideWhenUsed="1"/>
-    <w:lsdException w:name="toa heading" w:semiHidden="1" w:unhideWhenUsed="1"/>
-    <w:lsdException w:name="List" w:semiHidden="1" w:unhideWhenUsed="1"/>
-    <w:lsdException w:name="List Bullet" w:semiHidden="1" w:unhideWhenUsed="1"/>
-    <w:lsdException w:name="List Number" w:semiHidden="1" w:unhideWhenUsed="1"/>
-    <w:lsdException w:name="List 2" w:semiHidden="1" w:unhideWhenUsed="1"/>
-    <w:lsdException w:name="List 3" w:semiHidden="1" w:unhideWhenUsed="1"/>
-    <w:lsdException w:name="List 4" w:semiHidden="1" w:unhideWhenUsed="1"/>
-    <w:lsdException w:name="List 5" w:semiHidden="1" w:unhideWhenUsed="1"/>
-    <w:lsdException w:name="List Bullet 2" w:semiHidden="1" w:unhideWhenUsed="1"/>
-    <w:lsdException w:name="List Bullet 4" w:semiHidden="1" w:unhideWhenUsed="1"/>
-    <w:lsdException w:name="List Bullet 5" w:semiHidden="1" w:unhideWhenUsed="1"/>
-    <w:lsdException w:name="List Number 4" w:semiHidden="1" w:unhideWhenUsed="1"/>
-    <w:lsdException w:name="List Number 5" w:semiHidden="1" w:unhideWhenUsed="1"/>
-    <w:lsdException w:name="Closing" w:semiHidden="1" w:unhideWhenUsed="1"/>
-    <w:lsdException w:name="Signature" w:semiHidden="1" w:unhideWhenUsed="1"/>
-    <w:lsdException w:name="Default Paragraph Font" w:semiHidden="1" w:unhideWhenUsed="1"/>
-    <w:lsdException w:name="Body Text" w:semiHidden="1" w:unhideWhenUsed="1"/>
-    <w:lsdException w:name="Body Text Indent" w:semiHidden="1" w:unhideWhenUsed="1"/>
-    <w:lsdException w:name="List Continue" w:semiHidden="1" w:unhideWhenUsed="1"/>
-    <w:lsdException w:name="List Continue 2" w:semiHidden="1" w:unhideWhenUsed="1"/>
-    <w:lsdException w:name="List Continue 3" w:semiHidden="1" w:unhideWhenUsed="1"/>
-    <w:lsdException w:name="List Continue 4" w:semiHidden="1" w:unhideWhenUsed="1"/>
-    <w:lsdException w:name="List Continue 5" w:semiHidden="1" w:unhideWhenUsed="1"/>
-    <w:lsdException w:name="Message Header" w:semiHidden="1" w:unhideWhenUsed="1"/>
-    <w:lsdException w:name="Salutation" w:semiHidden="1" w:unhideWhenUsed="1"/>
-    <w:lsdException w:name="Date" w:semiHidden="1" w:unhideWhenUsed="1"/>
-    <w:lsdException w:name="Body Text First Indent" w:semiHidden="1" w:unhideWhenUsed="1"/>
-    <w:lsdException w:name="Body Text First Indent 2" w:semiHidden="1" w:unhideWhenUsed="1"/>
-    <w:lsdException w:name="Note Heading" w:semiHidden="1" w:unhideWhenUsed="1"/>
-    <w:lsdException w:name="Block Text" w:semiHidden="1" w:unhideWhenUsed="1"/>
-    <w:lsdException w:name="Hyperlink" w:semiHidden="1" w:unhideWhenUsed="1"/>
-    <w:lsdException w:name="FollowedHyperlink" w:semiHidden="1" w:unhideWhenUsed="1"/>
-    <w:lsdException w:name="Document Map" w:semiHidden="1" w:unhideWhenUsed="1"/>
-    <w:lsdException w:name="Plain Text" w:semiHidden="1" w:unhideWhenUsed="1"/>
-    <w:lsdException w:name="E-mail Signature" w:semiHidden="1" w:unhideWhenUsed="1"/>
-    <w:lsdException w:name="HTML Top of Form" w:semiHidden="1" w:unhideWhenUsed="1"/>
-    <w:lsdException w:name="HTML Bottom of Form" w:semiHidden="1" w:unhideWhenUsed="1"/>
-    <w:lsdException w:name="Normal (Web)" w:semiHidden="1" w:unhideWhenUsed="1"/>
-    <w:lsdException w:name="HTML Acronym" w:semiHidden="1" w:unhideWhenUsed="1"/>
-    <w:lsdException w:name="HTML Address" w:semiHidden="1" w:unhideWhenUsed="1"/>
-    <w:lsdException w:name="HTML Cite" w:semiHidden="1" w:unhideWhenUsed="1"/>
-    <w:lsdException w:name="HTML Code" w:semiHidden="1" w:unhideWhenUsed="1"/>
-    <w:lsdException w:name="HTML Definition" w:semiHidden="1" w:unhideWhenUsed="1"/>
-    <w:lsdException w:name="HTML Keyboard" w:semiHidden="1" w:unhideWhenUsed="1"/>
-    <w:lsdException w:name="HTML Preformatted" w:semiHidden="1" w:unhideWhenUsed="1"/>
-    <w:lsdException w:name="HTML Sample" w:semiHidden="1" w:unhideWhenUsed="1"/>
-    <w:lsdException w:name="HTML Typewriter" w:semiHidden="1" w:unhideWhenUsed="1"/>
-    <w:lsdException w:name="HTML Variable" w:semiHidden="1" w:unhideWhenUsed="1"/>
-    <w:lsdException w:name="Normal Table" w:semiHidden="1" w:unhideWhenUsed="1"/>
-    <w:lsdException w:name="annotation subject" w:semiHidden="1" w:unhideWhenUsed="1"/>
-    <w:lsdException w:name="No List" w:semiHidden="1" w:unhideWhenUsed="1"/>
-    <w:lsdException w:name="Outline List 1" w:semiHidden="1" w:unhideWhenUsed="1"/>
-    <w:lsdException w:name="Outline List 2" w:semiHidden="1" w:unhideWhenUsed="1"/>
-    <w:lsdException w:name="Outline List 3" w:semiHidden="1" w:unhideWhenUsed="1"/>
-    <w:lsdException w:name="Table Simple 1" w:semiHidden="1" w:unhideWhenUsed="1"/>
-    <w:lsdException w:name="Table Simple 2" w:semiHidden="1" w:unhideWhenUsed="1"/>
-    <w:lsdException w:name="Table Simple 3" w:semiHidden="1" w:unhideWhenUsed="1"/>
-    <w:lsdException w:name="Table Classic 1" w:semiHidden="1" w:unhideWhenUsed="1"/>
-    <w:lsdException w:name="Table Classic 2" w:semiHidden="1" w:unhideWhenUsed="1"/>
-    <w:lsdException w:name="Table Classic 3" w:semiHidden="1" w:unhideWhenUsed="1"/>
-    <w:lsdException w:name="Table Classic 4" w:semiHidden="1" w:unhideWhenUsed="1"/>
-    <w:lsdException w:name="Table Colorful 1" w:semiHidden="1" w:unhideWhenUsed="1"/>
-    <w:lsdException w:name="Table Colorful 2" w:semiHidden="1" w:unhideWhenUsed="1"/>
-    <w:lsdException w:name="Table Colorful 3" w:semiHidden="1" w:unhideWhenUsed="1"/>
-    <w:lsdException w:name="Table Columns 1" w:semiHidden="1" w:unhideWhenUsed="1"/>
-    <w:lsdException w:name="Table Columns 2" w:semiHidden="1" w:unhideWhenUsed="1"/>
-    <w:lsdException w:name="Table Columns 3" w:semiHidden="1" w:unhideWhenUsed="1"/>
-    <w:lsdException w:name="Table Columns 4" w:semiHidden="1" w:unhideWhenUsed="1"/>
-    <w:lsdException w:name="Table Columns 5" w:semiHidden="1" w:unhideWhenUsed="1"/>
-    <w:lsdException w:name="Table Grid 1" w:semiHidden="1" w:unhideWhenUsed="1"/>
-    <w:lsdException w:name="Table Grid 2" w:semiHidden="1" w:unhideWhenUsed="1"/>
-    <w:lsdException w:name="Table Grid 3" w:semiHidden="1" w:unhideWhenUsed="1"/>
-    <w:lsdException w:name="Table Grid 4" w:semiHidden="1" w:unhideWhenUsed="1"/>
-    <w:lsdException w:name="Table Grid 5" w:semiHidden="1" w:unhideWhenUsed="1"/>
-    <w:lsdException w:name="Table Grid 6" w:semiHidden="1" w:unhideWhenUsed="1"/>
-    <w:lsdException w:name="Table Grid 7" w:semiHidden="1" w:unhideWhenUsed="1"/>
-    <w:lsdException w:name="Table Grid 8" w:semiHidden="1" w:unhideWhenUsed="1"/>
-    <w:lsdException w:name="Table List 1" w:semiHidden="1" w:unhideWhenUsed="1"/>
-    <w:lsdException w:name="Table List 2" w:semiHidden="1" w:unhideWhenUsed="1"/>
-    <w:lsdException w:name="Table List 3" w:semiHidden="1" w:unhideWhenUsed="1"/>
-    <w:lsdException w:name="Table List 4" w:semiHidden="1" w:unhideWhenUsed="1"/>
-    <w:lsdException w:name="Table List 5" w:semiHidden="1" w:unhideWhenUsed="1"/>
-    <w:lsdException w:name="Table List 6" w:semiHidden="1" w:unhideWhenUsed="1"/>
-    <w:lsdException w:name="Table List 7" w:semiHidden="1" w:unhideWhenUsed="1"/>
-    <w:lsdException w:name="Table List 8" w:semiHidden="1" w:unhideWhenUsed="1"/>
-    <w:lsdException w:name="Table 3D effects 1" w:semiHidden="1" w:unhideWhenUsed="1"/>
-    <w:lsdException w:name="Table 3D effects 2" w:semiHidden="1" w:unhideWhenUsed="1"/>
-    <w:lsdException w:name="Table 3D effects 3" w:semiHidden="1" w:unhideWhenUsed="1"/>
-    <w:lsdException w:name="Table Contemporary" w:semiHidden="1" w:unhideWhenUsed="1"/>
-    <w:lsdException w:name="Table Elegant" w:semiHidden="1" w:unhideWhenUsed="1"/>
-    <w:lsdException w:name="Table Professional" w:semiHidden="1" w:unhideWhenUsed="1"/>
-    <w:lsdException w:name="Table Subtle 1" w:semiHidden="1" w:unhideWhenUsed="1"/>
-    <w:lsdException w:name="Table Subtle 2" w:semiHidden="1" w:unhideWhenUsed="1"/>
-    <w:lsdException w:name="Table Web 1" w:semiHidden="1" w:unhideWhenUsed="1"/>
-    <w:lsdException w:name="Table Web 2" w:semiHidden="1" w:unhideWhenUsed="1"/>
-    <w:lsdException w:name="Table Web 3" w:semiHidden="1" w:unhideWhenUsed="1"/>
-    <w:lsdException w:name="Balloon Text" w:semiHidden="1" w:unhideWhenUsed="1"/>
-    <w:lsdException w:name="Table Theme" w:semiHidden="1" w:unhideWhenUsed="1"/>
-    <w:lsdException w:name="Placeholder Text" w:semiHidden="1"/>
-    <w:lsdException w:name="Light Shading"/>
-    <w:lsdException w:name="Light List"/>
-    <w:lsdException w:name="Light Grid"/>
-    <w:lsdException w:name="Medium Shading 1"/>
-    <w:lsdException w:name="Colorful Shading"/>
-    <w:lsdException w:name="Colorful List"/>
-    <w:lsdException w:name="Colorful Grid"/>
-    <w:lsdException w:name="Light Shading Accent 1"/>
-    <w:lsdException w:name="Light List Accent 1"/>
-    <w:lsdException w:name="Light Grid Accent 1"/>
-    <w:lsdException w:name="Medium Shading 1 Accent 1"/>
-    <w:lsdException w:name="Medium Shading 2 Accent 1"/>
-    <w:lsdException w:name="Medium List 1 Accent 1"/>
-    <w:lsdException w:name="Revision" w:semiHidden="1"/>
-    <w:lsdException w:name="Medium List 2 Accent 1"/>
-    <w:lsdException w:name="Medium Grid 1 Accent 1"/>
-    <w:lsdException w:name="Medium Grid 2 Accent 1"/>
-    <w:lsdException w:name="Medium Grid 3 Accent 1"/>
-    <w:lsdException w:name="Dark List Accent 1"/>
-    <w:lsdException w:name="Colorful Shading Accent 1"/>
-    <w:lsdException w:name="Colorful List Accent 1"/>
-    <w:lsdException w:name="Colorful Grid Accent 1"/>
-    <w:lsdException w:name="Light Shading Accent 2"/>
-    <w:lsdException w:name="Light List Accent 2"/>
-    <w:lsdException w:name="Light Grid Accent 2"/>
-    <w:lsdException w:name="Medium Shading 1 Accent 2"/>
-    <w:lsdException w:name="Medium Shading 2 Accent 2"/>
-    <w:lsdException w:name="Medium List 1 Accent 2"/>
-    <w:lsdException w:name="Medium List 2 Accent 2"/>
-    <w:lsdException w:name="Medium Grid 1 Accent 2"/>
-    <w:lsdException w:name="Medium Grid 2 Accent 2"/>
-    <w:lsdException w:name="Medium Grid 3 Accent 2"/>
-    <w:lsdException w:name="Dark List Accent 2"/>
-    <w:lsdException w:name="Colorful Shading Accent 2"/>
-    <w:lsdException w:name="Colorful List Accent 2"/>
-    <w:lsdException w:name="Colorful Grid Accent 2"/>
-    <w:lsdException w:name="Light Shading Accent 3"/>
-    <w:lsdException w:name="Light List Accent 3"/>
-    <w:lsdException w:name="Light Grid Accent 3"/>
-    <w:lsdException w:name="Medium Shading 1 Accent 3"/>
-    <w:lsdException w:name="Medium Shading 2 Accent 3"/>
-    <w:lsdException w:name="Medium List 1 Accent 3"/>
-    <w:lsdException w:name="Medium List 2 Accent 3"/>
-    <w:lsdException w:name="Medium Grid 1 Accent 3"/>
-    <w:lsdException w:name="Medium Grid 2 Accent 3"/>
-    <w:lsdException w:name="Medium Grid 3 Accent 3"/>
-    <w:lsdException w:name="Dark List Accent 3"/>
-    <w:lsdException w:name="Colorful Shading Accent 3"/>
-    <w:lsdException w:name="Colorful List Accent 3"/>
-    <w:lsdException w:name="Colorful Grid Accent 3"/>
-    <w:lsdException w:name="Light Shading Accent 4"/>
-    <w:lsdException w:name="Light List Accent 4"/>
-    <w:lsdException w:name="Light Grid Accent 4"/>
-    <w:lsdException w:name="Medium Shading 1 Accent 4"/>
-    <w:lsdException w:name="Medium Shading 2 Accent 4"/>
-    <w:lsdException w:name="Medium List 1 Accent 4"/>
-    <w:lsdException w:name="Medium List 2 Accent 4"/>
-    <w:lsdException w:name="Medium Grid 1 Accent 4"/>
-    <w:lsdException w:name="Medium Grid 2 Accent 4"/>
-    <w:lsdException w:name="Medium Grid 3 Accent 4"/>
-    <w:lsdException w:name="Dark List Accent 4"/>
-    <w:lsdException w:name="Colorful Shading Accent 4"/>
-    <w:lsdException w:name="Colorful List Accent 4"/>
-    <w:lsdException w:name="Colorful Grid Accent 4"/>
-    <w:lsdException w:name="Light Shading Accent 5"/>
-    <w:lsdException w:name="Light List Accent 5"/>
-    <w:lsdException w:name="Light Grid Accent 5"/>
-    <w:lsdException w:name="Medium Shading 1 Accent 5"/>
-    <w:lsdException w:name="Medium Shading 2 Accent 5"/>
-    <w:lsdException w:name="Medium List 1 Accent 5"/>
-    <w:lsdException w:name="Medium List 2 Accent 5"/>
-    <w:lsdException w:name="Medium Grid 1 Accent 5"/>
-    <w:lsdException w:name="Medium Grid 2 Accent 5"/>
-    <w:lsdException w:name="Medium Grid 3 Accent 5"/>
-    <w:lsdException w:name="Dark List Accent 5"/>
-    <w:lsdException w:name="Colorful Shading Accent 5"/>
-    <w:lsdException w:name="Colorful List Accent 5"/>
-    <w:lsdException w:name="Colorful Grid Accent 5"/>
-    <w:lsdException w:name="Light Shading Accent 6"/>
-    <w:lsdException w:name="Light List Accent 6"/>
-    <w:lsdException w:name="Light Grid Accent 6"/>
-    <w:lsdException w:name="Medium Shading 1 Accent 6"/>
-    <w:lsdException w:name="Medium Shading 2 Accent 6"/>
-    <w:lsdException w:name="Medium List 1 Accent 6"/>
-    <w:lsdException w:name="Medium List 2 Accent 6"/>
-    <w:lsdException w:name="Medium Grid 1 Accent 6"/>
-    <w:lsdException w:name="Medium Grid 2 Accent 6"/>
-    <w:lsdException w:name="Medium Grid 3 Accent 6"/>
-    <w:lsdException w:name="Dark List Accent 6"/>
-    <w:lsdException w:name="Colorful Shading Accent 6"/>
-    <w:lsdException w:name="Colorful List Accent 6"/>
-    <w:lsdException w:name="Colorful Grid Accent 6"/>
-    <w:lsdException w:name="Bibliography" w:semiHidden="1" w:unhideWhenUsed="1"/>
-    <w:lsdException w:name="TOC Heading" w:semiHidden="1" w:unhideWhenUsed="1"/>
-    <w:lsdException w:name="Grid Table 4" w:uiPriority="49"/>
-    <w:lsdException w:name="Grid Table 5 Dark" w:uiPriority="50"/>
-    <w:lsdException w:name="Grid Table 6 Colorful" w:uiPriority="51"/>
-    <w:lsdException w:name="Grid Table 7 Colorful" w:uiPriority="52"/>
-    <w:lsdException w:name="Grid Table 1 Light Accent 1" w:uiPriority="46"/>
-    <w:lsdException w:name="Grid Table 2 Accent 1" w:uiPriority="47"/>
-    <w:lsdException w:name="Grid Table 3 Accent 1" w:uiPriority="48"/>
-    <w:lsdException w:name="Grid Table 4 Accent 1" w:uiPriority="49"/>
-    <w:lsdException w:name="Grid Table 5 Dark Accent 1" w:uiPriority="50"/>
-    <w:lsdException w:name="Grid Table 6 Colorful Accent 1" w:uiPriority="51"/>
-    <w:lsdException w:name="Grid Table 7 Colorful Accent 1" w:uiPriority="52"/>
-    <w:lsdException w:name="Grid Table 1 Light Accent 2" w:uiPriority="46"/>
-    <w:lsdException w:name="Grid Table 2 Accent 2" w:uiPriority="47"/>
-    <w:lsdException w:name="Grid Table 3 Accent 2" w:uiPriority="48"/>
-    <w:lsdException w:name="Grid Table 4 Accent 2" w:uiPriority="49"/>
-    <w:lsdException w:name="Grid Table 5 Dark Accent 2" w:uiPriority="50"/>
-    <w:lsdException w:name="Grid Table 6 Colorful Accent 2" w:uiPriority="51"/>
-    <w:lsdException w:name="Grid Table 7 Colorful Accent 2" w:uiPriority="52"/>
-    <w:lsdException w:name="Grid Table 1 Light Accent 3" w:uiPriority="46"/>
-    <w:lsdException w:name="Grid Table 2 Accent 3" w:uiPriority="47"/>
-    <w:lsdException w:name="Grid Table 3 Accent 3" w:uiPriority="48"/>
-    <w:lsdException w:name="Grid Table 4 Accent 3" w:uiPriority="49"/>
-    <w:lsdException w:name="Grid Table 5 Dark Accent 3" w:uiPriority="50"/>
-    <w:lsdException w:name="Grid Table 6 Colorful Accent 3" w:uiPriority="51"/>
-    <w:lsdException w:name="Grid Table 7 Colorful Accent 3" w:uiPriority="52"/>
-    <w:lsdException w:name="Grid Table 1 Light Accent 4" w:uiPriority="46"/>
-    <w:lsdException w:name="Grid Table 2 Accent 4" w:uiPriority="47"/>
-    <w:lsdException w:name="Grid Table 3 Accent 4" w:uiPriority="48"/>
-    <w:lsdException w:name="Grid Table 4 Accent 4" w:uiPriority="49"/>
-    <w:lsdException w:name="Grid Table 5 Dark Accent 4" w:uiPriority="50"/>
-    <w:lsdException w:name="Grid Table 6 Colorful Accent 4" w:uiPriority="51"/>
-    <w:lsdException w:name="Grid Table 7 Colorful Accent 4" w:uiPriority="52"/>
-    <w:lsdException w:name="Grid Table 1 Light Accent 5" w:uiPriority="46"/>
-    <w:lsdException w:name="Grid Table 2 Accent 5" w:uiPriority="47"/>
-    <w:lsdException w:name="Grid Table 3 Accent 5" w:uiPriority="48"/>
-    <w:lsdException w:name="Grid Table 4 Accent 5" w:uiPriority="49"/>
-    <w:lsdException w:name="Grid Table 5 Dark Accent 5" w:uiPriority="50"/>
-    <w:lsdException w:name="Grid Table 6 Colorful Accent 5" w:uiPriority="51"/>
-    <w:lsdException w:name="Grid Table 7 Colorful Accent 5" w:uiPriority="52"/>
-    <w:lsdException w:name="Grid Table 1 Light Accent 6" w:uiPriority="46"/>
-    <w:lsdException w:name="Grid Table 2 Accent 6" w:uiPriority="47"/>
-    <w:lsdException w:name="Grid Table 3 Accent 6" w:uiPriority="48"/>
-    <w:lsdException w:name="Grid Table 4 Accent 6" w:uiPriority="49"/>
-    <w:lsdException w:name="Grid Table 5 Dark Accent 6" w:uiPriority="50"/>
-    <w:lsdException w:name="Grid Table 6 Colorful Accent 6" w:uiPriority="51"/>
-    <w:lsdException w:name="Grid Table 7 Colorful Accent 6" w:uiPriority="52"/>
-    <w:lsdException w:name="List Table 1 Light" w:uiPriority="46"/>
-    <w:lsdException w:name="List Table 2" w:uiPriority="47"/>
-    <w:lsdException w:name="List Table 3" w:uiPriority="48"/>
-    <w:lsdException w:name="List Table 4" w:uiPriority="49"/>
-    <w:lsdException w:name="List Table 5 Dark" w:uiPriority="50"/>
-    <w:lsdException w:name="List Table 6 Colorful" w:uiPriority="51"/>
-    <w:lsdException w:name="List Table 7 Colorful" w:uiPriority="52"/>
-    <w:lsdException w:name="List Table 1 Light Accent 1" w:uiPriority="46"/>
-    <w:lsdException w:name="List Table 2 Accent 1" w:uiPriority="47"/>
-    <w:lsdException w:name="List Table 3 Accent 1" w:uiPriority="48"/>
-    <w:lsdException w:name="List Table 4 Accent 1" w:uiPriority="49"/>
-    <w:lsdException w:name="List Table 5 Dark Accent 1" w:uiPriority="50"/>
-    <w:lsdException w:name="List Table 6 Colorful Accent 1" w:uiPriority="51"/>
-    <w:lsdException w:name="List Table 7 Colorful Accent 1" w:uiPriority="52"/>
-    <w:lsdException w:name="List Table 1 Light Accent 2" w:uiPriority="46"/>
-    <w:lsdException w:name="List Table 2 Accent 2" w:uiPriority="47"/>
-    <w:lsdException w:name="List Table 3 Accent 2" w:uiPriority="48"/>
-    <w:lsdException w:name="List Table 4 Accent 2" w:uiPriority="49"/>
-    <w:lsdException w:name="List Table 5 Dark Accent 2" w:uiPriority="50"/>
-    <w:lsdException w:name="List Table 6 Colorful Accent 2" w:uiPriority="51"/>
-    <w:lsdException w:name="List Table 7 Colorful Accent 2" w:uiPriority="52"/>
-    <w:lsdException w:name="List Table 1 Light Accent 3" w:uiPriority="46"/>
-    <w:lsdException w:name="List Table 2 Accent 3" w:uiPriority="47"/>
-    <w:lsdException w:name="List Table 3 Accent 3" w:uiPriority="48"/>
-    <w:lsdException w:name="List Table 4 Accent 3" w:uiPriority="49"/>
-    <w:lsdException w:name="List Table 5 Dark Accent 3" w:uiPriority="50"/>
-    <w:lsdException w:name="List Table 6 Colorful Accent 3" w:uiPriority="51"/>
-    <w:lsdException w:name="List Table 7 Colorful Accent 3" w:uiPriority="52"/>
-    <w:lsdException w:name="List Table 1 Light Accent 4" w:uiPriority="46"/>
-    <w:lsdException w:name="List Table 2 Accent 4" w:uiPriority="47"/>
-    <w:lsdException w:name="List Table 3 Accent 4" w:uiPriority="48"/>
-    <w:lsdException w:name="List Table 4 Accent 4" w:uiPriority="49"/>
-    <w:lsdException w:name="List Table 5 Dark Accent 4" w:uiPriority="50"/>
-    <w:lsdException w:name="List Table 6 Colorful Accent 4" w:uiPriority="51"/>
-    <w:lsdException w:name="List Table 7 Colorful Accent 4" w:uiPriority="52"/>
-    <w:lsdException w:name="List Table 1 Light Accent 5" w:uiPriority="46"/>
-    <w:lsdException w:name="List Table 2 Accent 5" w:uiPriority="47"/>
-    <w:lsdException w:name="List Table 3 Accent 5" w:uiPriority="48"/>
-    <w:lsdException w:name="List Table 4 Accent 5" w:uiPriority="49"/>
-    <w:lsdException w:name="List Table 5 Dark Accent 5" w:uiPriority="50"/>
-    <w:lsdException w:name="List Table 6 Colorful Accent 5" w:uiPriority="51"/>
-    <w:lsdException w:name="List Table 7 Colorful Accent 5" w:uiPriority="52"/>
-    <w:lsdException w:name="List Table 1 Light Accent 6" w:uiPriority="46"/>
-    <w:lsdException w:name="List Table 2 Accent 6" w:uiPriority="47"/>
-    <w:lsdException w:name="List Table 3 Accent 6" w:uiPriority="48"/>
-    <w:lsdException w:name="List Table 4 Accent 6" w:uiPriority="49"/>
-    <w:lsdException w:name="List Table 5 Dark Accent 6" w:uiPriority="50"/>
-    <w:lsdException w:name="List Table 6 Colorful Accent 6" w:uiPriority="51"/>
-    <w:lsdException w:name="List Table 7 Colorful Accent 6" w:uiPriority="52"/>
-    <w:lsdException w:name="Mention" w:semiHidden="1" w:uiPriority="99" w:unhideWhenUsed="1"/>
-    <w:lsdException w:name="Smart Hyperlink" w:semiHidden="1" w:uiPriority="99" w:unhideWhenUsed="1"/>
-    <w:lsdException w:name="Hashtag" w:semiHidden="1" w:uiPriority="99" w:unhideWhenUsed="1"/>
+  <w:latentStyles w:defLockedState="0" w:defUIPriority="0" w:defSemiHidden="1" w:defUnhideWhenUsed="1" w:defQFormat="0" w:count="267">
+    <w:lsdException w:name="Normal" w:semiHidden="0" w:unhideWhenUsed="0"/>
+    <w:lsdException w:name="heading 1" w:semiHidden="0" w:unhideWhenUsed="0"/>
+    <w:lsdException w:name="heading 2" w:semiHidden="0" w:unhideWhenUsed="0"/>
+    <w:lsdException w:name="heading 3" w:semiHidden="0" w:unhideWhenUsed="0"/>
+    <w:lsdException w:name="heading 4" w:semiHidden="0" w:unhideWhenUsed="0"/>
+    <w:lsdException w:name="heading 5" w:semiHidden="0" w:unhideWhenUsed="0"/>
+    <w:lsdException w:name="heading 6" w:semiHidden="0" w:unhideWhenUsed="0"/>
+    <w:lsdException w:name="heading 8" w:semiHidden="0" w:unhideWhenUsed="0"/>
+    <w:lsdException w:name="heading 9" w:semiHidden="0" w:unhideWhenUsed="0"/>
+    <w:lsdException w:name="index 1" w:semiHidden="0" w:unhideWhenUsed="0"/>
+    <w:lsdException w:name="index 2" w:semiHidden="0" w:unhideWhenUsed="0"/>
+    <w:lsdException w:name="index 3" w:semiHidden="0" w:unhideWhenUsed="0"/>
+    <w:lsdException w:name="List Bullet 3" w:semiHidden="0" w:unhideWhenUsed="0"/>
+    <w:lsdException w:name="List Number 2" w:semiHidden="0" w:unhideWhenUsed="0"/>
+    <w:lsdException w:name="List Number 3" w:semiHidden="0" w:unhideWhenUsed="0"/>
+    <w:lsdException w:name="Title" w:semiHidden="0" w:unhideWhenUsed="0"/>
+    <w:lsdException w:name="Subtitle" w:semiHidden="0" w:unhideWhenUsed="0"/>
+    <w:lsdException w:name="Body Text 2" w:semiHidden="0" w:unhideWhenUsed="0"/>
+    <w:lsdException w:name="Body Text 3" w:semiHidden="0" w:unhideWhenUsed="0"/>
+    <w:lsdException w:name="Body Text Indent 2" w:semiHidden="0" w:unhideWhenUsed="0"/>
+    <w:lsdException w:name="Body Text Indent 3" w:semiHidden="0" w:unhideWhenUsed="0"/>
+    <w:lsdException w:name="Strong" w:semiHidden="0" w:unhideWhenUsed="0"/>
+    <w:lsdException w:name="Emphasis" w:semiHidden="0" w:unhideWhenUsed="0"/>
+    <w:lsdException w:name="Table Grid" w:semiHidden="0" w:unhideWhenUsed="0"/>
+    <w:lsdException w:name="Placeholder Text" w:unhideWhenUsed="0"/>
+    <w:lsdException w:name="No Spacing" w:semiHidden="0" w:unhideWhenUsed="0"/>
+    <w:lsdException w:name="Light Shading" w:semiHidden="0" w:unhideWhenUsed="0"/>
+    <w:lsdException w:name="Light List" w:semiHidden="0" w:unhideWhenUsed="0"/>
+    <w:lsdException w:name="Light Grid" w:semiHidden="0" w:unhideWhenUsed="0"/>
+    <w:lsdException w:name="Medium Shading 1" w:semiHidden="0" w:unhideWhenUsed="0"/>
+    <w:lsdException w:name="Medium Shading 2" w:semiHidden="0" w:unhideWhenUsed="0"/>
+    <w:lsdException w:name="Medium List 1" w:semiHidden="0" w:unhideWhenUsed="0"/>
+    <w:lsdException w:name="Medium List 2" w:semiHidden="0" w:unhideWhenUsed="0"/>
+    <w:lsdException w:name="Medium Grid 1" w:semiHidden="0" w:unhideWhenUsed="0"/>
+    <w:lsdException w:name="Medium Grid 2" w:semiHidden="0" w:unhideWhenUsed="0"/>
+    <w:lsdException w:name="Medium Grid 3" w:semiHidden="0" w:unhideWhenUsed="0"/>
+    <w:lsdException w:name="Dark List" w:semiHidden="0" w:unhideWhenUsed="0"/>
+    <w:lsdException w:name="Colorful Shading" w:semiHidden="0" w:unhideWhenUsed="0"/>
+    <w:lsdException w:name="Colorful List" w:semiHidden="0" w:unhideWhenUsed="0"/>
+    <w:lsdException w:name="Colorful Grid" w:semiHidden="0" w:unhideWhenUsed="0"/>
+    <w:lsdException w:name="Light Shading Accent 1" w:semiHidden="0" w:unhideWhenUsed="0"/>
+    <w:lsdException w:name="Light List Accent 1" w:semiHidden="0" w:unhideWhenUsed="0"/>
+    <w:lsdException w:name="Light Grid Accent 1" w:semiHidden="0" w:unhideWhenUsed="0"/>
+    <w:lsdException w:name="Medium Shading 1 Accent 1" w:semiHidden="0" w:unhideWhenUsed="0"/>
+    <w:lsdException w:name="Medium Shading 2 Accent 1" w:semiHidden="0" w:unhideWhenUsed="0"/>
+    <w:lsdException w:name="Medium List 1 Accent 1" w:semiHidden="0" w:unhideWhenUsed="0"/>
+    <w:lsdException w:name="Revision" w:unhideWhenUsed="0"/>
+    <w:lsdException w:name="List Paragraph" w:semiHidden="0" w:unhideWhenUsed="0"/>
+    <w:lsdException w:name="Quote" w:semiHidden="0" w:unhideWhenUsed="0"/>
+    <w:lsdException w:name="Intense Quote" w:semiHidden="0" w:unhideWhenUsed="0"/>
+    <w:lsdException w:name="Medium List 2 Accent 1" w:semiHidden="0" w:unhideWhenUsed="0"/>
+    <w:lsdException w:name="Medium Grid 1 Accent 1" w:semiHidden="0" w:unhideWhenUsed="0"/>
+    <w:lsdException w:name="Medium Grid 2 Accent 1" w:semiHidden="0" w:unhideWhenUsed="0"/>
+    <w:lsdException w:name="Medium Grid 3 Accent 1" w:semiHidden="0" w:unhideWhenUsed="0"/>
+    <w:lsdException w:name="Dark List Accent 1" w:semiHidden="0" w:unhideWhenUsed="0"/>
+    <w:lsdException w:name="Colorful Shading Accent 1" w:semiHidden="0" w:unhideWhenUsed="0"/>
+    <w:lsdException w:name="Colorful List Accent 1" w:semiHidden="0" w:unhideWhenUsed="0"/>
+    <w:lsdException w:name="Colorful Grid Accent 1" w:semiHidden="0" w:unhideWhenUsed="0"/>
+    <w:lsdException w:name="Light Shading Accent 2" w:semiHidden="0" w:unhideWhenUsed="0"/>
+    <w:lsdException w:name="Light List Accent 2" w:semiHidden="0" w:unhideWhenUsed="0"/>
+    <w:lsdException w:name="Light Grid Accent 2" w:semiHidden="0" w:unhideWhenUsed="0"/>
+    <w:lsdException w:name="Medium Shading 1 Accent 2" w:semiHidden="0" w:unhideWhenUsed="0"/>
+    <w:lsdException w:name="Medium Shading 2 Accent 2" w:semiHidden="0" w:unhideWhenUsed="0"/>
+    <w:lsdException w:name="Medium List 1 Accent 2" w:semiHidden="0" w:unhideWhenUsed="0"/>
+    <w:lsdException w:name="Medium List 2 Accent 2" w:semiHidden="0" w:unhideWhenUsed="0"/>
+    <w:lsdException w:name="Medium Grid 1 Accent 2" w:semiHidden="0" w:unhideWhenUsed="0"/>
+    <w:lsdException w:name="Medium Grid 2 Accent 2" w:semiHidden="0" w:unhideWhenUsed="0"/>
+    <w:lsdException w:name="Medium Grid 3 Accent 2" w:semiHidden="0" w:unhideWhenUsed="0"/>
+    <w:lsdException w:name="Dark List Accent 2" w:semiHidden="0" w:unhideWhenUsed="0"/>
+    <w:lsdException w:name="Colorful Shading Accent 2" w:semiHidden="0" w:unhideWhenUsed="0"/>
+    <w:lsdException w:name="Colorful List Accent 2" w:semiHidden="0" w:unhideWhenUsed="0"/>
+    <w:lsdException w:name="Colorful Grid Accent 2" w:semiHidden="0" w:unhideWhenUsed="0"/>
+    <w:lsdException w:name="Light Shading Accent 3" w:semiHidden="0" w:unhideWhenUsed="0"/>
+    <w:lsdException w:name="Light List Accent 3" w:semiHidden="0" w:unhideWhenUsed="0"/>
+    <w:lsdException w:name="Light Grid Accent 3" w:semiHidden="0" w:unhideWhenUsed="0"/>
+    <w:lsdException w:name="Medium Shading 1 Accent 3" w:semiHidden="0" w:unhideWhenUsed="0"/>
+    <w:lsdException w:name="Medium Shading 2 Accent 3" w:semiHidden="0" w:unhideWhenUsed="0"/>
+    <w:lsdException w:name="Medium List 1 Accent 3" w:semiHidden="0" w:unhideWhenUsed="0"/>
+    <w:lsdException w:name="Medium List 2 Accent 3" w:semiHidden="0" w:unhideWhenUsed="0"/>
+    <w:lsdException w:name="Medium Grid 1 Accent 3" w:semiHidden="0" w:unhideWhenUsed="0"/>
+    <w:lsdException w:name="Medium Grid 2 Accent 3" w:semiHidden="0" w:unhideWhenUsed="0"/>
+    <w:lsdException w:name="Medium Grid 3 Accent 3" w:semiHidden="0" w:unhideWhenUsed="0"/>
+    <w:lsdException w:name="Dark List Accent 3" w:semiHidden="0" w:unhideWhenUsed="0"/>
+    <w:lsdException w:name="Colorful Shading Accent 3" w:semiHidden="0" w:unhideWhenUsed="0"/>
+    <w:lsdException w:name="Colorful List Accent 3" w:semiHidden="0" w:unhideWhenUsed="0"/>
+    <w:lsdException w:name="Colorful Grid Accent 3" w:semiHidden="0" w:unhideWhenUsed="0"/>
+    <w:lsdException w:name="Light Shading Accent 4" w:semiHidden="0" w:unhideWhenUsed="0"/>
+    <w:lsdException w:name="Light List Accent 4" w:semiHidden="0" w:unhideWhenUsed="0"/>
+    <w:lsdException w:name="Light Grid Accent 4" w:semiHidden="0" w:unhideWhenUsed="0"/>
+    <w:lsdException w:name="Medium Shading 1 Accent 4" w:semiHidden="0" w:unhideWhenUsed="0"/>
+    <w:lsdException w:name="Medium Shading 2 Accent 4" w:semiHidden="0" w:unhideWhenUsed="0"/>
+    <w:lsdException w:name="Medium List 1 Accent 4" w:semiHidden="0" w:unhideWhenUsed="0"/>
+    <w:lsdException w:name="Medium List 2 Accent 4" w:semiHidden="0" w:unhideWhenUsed="0"/>
+    <w:lsdException w:name="Medium Grid 1 Accent 4" w:semiHidden="0" w:unhideWhenUsed="0"/>
+    <w:lsdException w:name="Medium Grid 2 Accent 4" w:semiHidden="0" w:unhideWhenUsed="0"/>
+    <w:lsdException w:name="Medium Grid 3 Accent 4" w:semiHidden="0" w:unhideWhenUsed="0"/>
+    <w:lsdException w:name="Dark List Accent 4" w:semiHidden="0" w:unhideWhenUsed="0"/>
+    <w:lsdException w:name="Colorful Shading Accent 4" w:semiHidden="0" w:unhideWhenUsed="0"/>
+    <w:lsdException w:name="Colorful List Accent 4" w:semiHidden="0" w:unhideWhenUsed="0"/>
+    <w:lsdException w:name="Colorful Grid Accent 4" w:semiHidden="0" w:unhideWhenUsed="0"/>
+    <w:lsdException w:name="Light Shading Accent 5" w:semiHidden="0" w:unhideWhenUsed="0"/>
+    <w:lsdException w:name="Light List Accent 5" w:semiHidden="0" w:unhideWhenUsed="0"/>
+    <w:lsdException w:name="Light Grid Accent 5" w:semiHidden="0" w:unhideWhenUsed="0"/>
+    <w:lsdException w:name="Medium Shading 1 Accent 5" w:semiHidden="0" w:unhideWhenUsed="0"/>
+    <w:lsdException w:name="Medium Shading 2 Accent 5" w:semiHidden="0" w:unhideWhenUsed="0"/>
+    <w:lsdException w:name="Medium List 1 Accent 5" w:semiHidden="0" w:unhideWhenUsed="0"/>
+    <w:lsdException w:name="Medium List 2 Accent 5" w:semiHidden="0" w:unhideWhenUsed="0"/>
+    <w:lsdException w:name="Medium Grid 1 Accent 5" w:semiHidden="0" w:unhideWhenUsed="0"/>
+    <w:lsdException w:name="Medium Grid 2 Accent 5" w:semiHidden="0" w:unhideWhenUsed="0"/>
+    <w:lsdException w:name="Medium Grid 3 Accent 5" w:semiHidden="0" w:unhideWhenUsed="0"/>
+    <w:lsdException w:name="Dark List Accent 5" w:semiHidden="0" w:unhideWhenUsed="0"/>
+    <w:lsdException w:name="Colorful Shading Accent 5" w:semiHidden="0" w:unhideWhenUsed="0"/>
+    <w:lsdException w:name="Colorful List Accent 5" w:semiHidden="0" w:unhideWhenUsed="0"/>
+    <w:lsdException w:name="Colorful Grid Accent 5" w:semiHidden="0" w:unhideWhenUsed="0"/>
+    <w:lsdException w:name="Light Shading Accent 6" w:semiHidden="0" w:unhideWhenUsed="0"/>
+    <w:lsdException w:name="Light List Accent 6" w:semiHidden="0" w:unhideWhenUsed="0"/>
+    <w:lsdException w:name="Light Grid Accent 6" w:semiHidden="0" w:unhideWhenUsed="0"/>
+    <w:lsdException w:name="Medium Shading 1 Accent 6" w:semiHidden="0" w:unhideWhenUsed="0"/>
+    <w:lsdException w:name="Medium Shading 2 Accent 6" w:semiHidden="0" w:unhideWhenUsed="0"/>
+    <w:lsdException w:name="Medium List 1 Accent 6" w:semiHidden="0" w:unhideWhenUsed="0"/>
+    <w:lsdException w:name="Medium List 2 Accent 6" w:semiHidden="0" w:unhideWhenUsed="0"/>
+    <w:lsdException w:name="Medium Grid 1 Accent 6" w:semiHidden="0" w:unhideWhenUsed="0"/>
+    <w:lsdException w:name="Medium Grid 2 Accent 6" w:semiHidden="0" w:unhideWhenUsed="0"/>
+    <w:lsdException w:name="Medium Grid 3 Accent 6" w:semiHidden="0" w:unhideWhenUsed="0"/>
+    <w:lsdException w:name="Dark List Accent 6" w:semiHidden="0" w:unhideWhenUsed="0"/>
+    <w:lsdException w:name="Colorful Shading Accent 6" w:semiHidden="0" w:unhideWhenUsed="0"/>
+    <w:lsdException w:name="Colorful List Accent 6" w:semiHidden="0" w:unhideWhenUsed="0"/>
+    <w:lsdException w:name="Colorful Grid Accent 6" w:semiHidden="0" w:unhideWhenUsed="0"/>
+    <w:lsdException w:name="Subtle Emphasis" w:semiHidden="0" w:unhideWhenUsed="0"/>
+    <w:lsdException w:name="Intense Emphasis" w:semiHidden="0" w:unhideWhenUsed="0"/>
+    <w:lsdException w:name="Subtle Reference" w:semiHidden="0" w:unhideWhenUsed="0"/>
+    <w:lsdException w:name="Intense Reference" w:semiHidden="0" w:unhideWhenUsed="0"/>
+    <w:lsdException w:name="Book Title" w:semiHidden="0" w:unhideWhenUsed="0"/>
+  </w:latentStyles>
+  <w:style w:type="paragraph" w:default="1" w:styleId="Normal">
+    <w:name w:val="Normal"/>
+    <w:qFormat/>
+    <w:rsid w:val="00EE4295"/>
+    <w:rPr>
+      <w:rFonts w:ascii="Calibri" w:hAnsi="Calibri"/>
+      <w:sz w:val="20"/>
+    </w:rPr>
+  </w:style>
+  <w:style w:type="paragraph" w:styleId="Heading1">
+    <w:name w:val="heading 1"/>
+    <w:basedOn w:val="Normal"/>
+    <w:next w:val="Normal"/>
+    <w:link w:val="Heading1Char"/>
+    <w:autoRedefine/>
+    <w:rsid w:val="00EE4295"/>
+    <w:pPr>
+      <w:keepNext/>
+      <w:keepLines/>
+      <w:spacing w:before="480"/>
+      <w:outlineLvl w:val="0"/>
+    </w:pPr>
+    <w:rPr>
+      <w:rFonts w:ascii="Avenir Next Condensed Regular" w:eastAsiaTheme="majorEastAsia" w:hAnsi="Avenir Next Condensed Regular" w:cstheme="majorBidi"/>
+      <w:bCs/>
+      <w:color w:val="C38F03" w:themeColor="accent1" w:themeShade="B5"/>
+      <w:sz w:val="32"/>
+      <w:szCs w:val="32"/>
+    </w:rPr>
+  </w:style>
+  <w:style w:type="paragraph" w:styleId="Heading3">
+    <w:name w:val="heading 3"/>
+    <w:basedOn w:val="Normal"/>
+    <w:next w:val="Normal"/>
+    <w:link w:val="Heading3Char"/>
+    <w:autoRedefine/>
+    <w:rsid w:val="00EE4295"/>
+    <w:pPr>
+      <w:keepNext/>
+      <w:keepLines/>
+      <w:spacing w:before="200"/>
+      <w:outlineLvl w:val="2"/>
+    </w:pPr>
+    <w:rPr>
+      <w:rFonts w:ascii="Avenir Next Condensed Bold" w:eastAsiaTheme="majorEastAsia" w:hAnsi="Avenir Next Condensed Bold" w:cstheme="majorBidi"/>
+      <w:bCs/>
+    </w:rPr>
+  </w:style>
+  <w:style w:type="character" w:default="1" w:styleId="DefaultParagraphFont">
+    <w:name w:val="Default Paragraph Font"/>
+    <w:uiPriority w:val="1"/>
+    <w:semiHidden/>
+    <w:unhideWhenUsed/>
+  </w:style>
+  <w:style w:type="table" w:default="1" w:styleId="TableNormal">
+    <w:name w:val="Normal Table"/>
+    <w:uiPriority w:val="99"/>
+    <w:semiHidden/>
+    <w:unhideWhenUsed/>
+    <w:tblPr>
+      <w:tblInd w:w="0" w:type="dxa"/>
+      <w:tblCellMar>
+        <w:top w:w="0" w:type="dxa"/>
+        <w:left w:w="108" w:type="dxa"/>
+        <w:bottom w:w="0" w:type="dxa"/>
+        <w:right w:w="108" w:type="dxa"/>
+      </w:tblCellMar>
+    </w:tblPr>
+  </w:style>
+  <w:style w:type="numbering" w:default="1" w:styleId="NoList">
+    <w:name w:val="No List"/>
+    <w:uiPriority w:val="99"/>
+    <w:semiHidden/>
+    <w:unhideWhenUsed/>
+  </w:style>
+  <w:style w:type="character" w:customStyle="1" w:styleId="Heading3Char">
+    <w:name w:val="Heading 3 Char"/>
+    <w:basedOn w:val="DefaultParagraphFont"/>
+    <w:link w:val="Heading3"/>
+    <w:rsid w:val="00EE4295"/>
+    <w:rPr>
+      <w:rFonts w:ascii="Avenir Next Condensed Bold" w:eastAsiaTheme="majorEastAsia" w:hAnsi="Avenir Next Condensed Bold" w:cstheme="majorBidi"/>
+      <w:bCs/>
+      <w:sz w:val="22"/>
+    </w:rPr>
+  </w:style>
+  <w:style w:type="character" w:customStyle="1" w:styleId="Heading1Char">
+    <w:name w:val="Heading 1 Char"/>
+    <w:basedOn w:val="DefaultParagraphFont"/>
+    <w:link w:val="Heading1"/>
+    <w:rsid w:val="00EE4295"/>
+    <w:rPr>
+      <w:rFonts w:ascii="Avenir Next Condensed Regular" w:eastAsiaTheme="majorEastAsia" w:hAnsi="Avenir Next Condensed Regular" w:cstheme="majorBidi"/>
+      <w:bCs/>
+      <w:color w:val="C38F03" w:themeColor="accent1" w:themeShade="B5"/>
+      <w:sz w:val="32"/>
+      <w:szCs w:val="32"/>
+    </w:rPr>
+  </w:style>
+  <w:style w:type="paragraph" w:styleId="ListParagraph">
+    <w:name w:val="List Paragraph"/>
+    <w:basedOn w:val="Normal"/>
+    <w:autoRedefine/>
+    <w:rsid w:val="00EE4295"/>
+    <w:pPr>
+      <w:ind w:left="720"/>
+      <w:contextualSpacing/>
+    </w:pPr>
+    <w:rPr>
+      <w:rFonts w:eastAsia="Times New Roman" w:cs="Times New Roman"/>
+    </w:rPr>
+  </w:style>
+  <w:style w:type="character" w:styleId="Hyperlink">
+    <w:name w:val="Hyperlink"/>
+    <w:basedOn w:val="DefaultParagraphFont"/>
+    <w:rsid w:val="00412AEB"/>
+    <w:rPr>
+      <w:color w:val="D2D200" w:themeColor="hyperlink"/>
+      <w:u w:val="single"/>
+    </w:rPr>
+  </w:style>
+</w:styles>
+</file>
+
+<file path=word/stylesWithEffects.xml><?xml version="1.0" encoding="utf-8"?>
+<w:styles xmlns:wpc="http://schemas.microsoft.com/office/word/2010/wordprocessingCanvas" xmlns:mc="http://schemas.openxmlformats.org/markup-compatibility/2006" xmlns:o="urn:schemas-microsoft-com:office:office" xmlns:r="http://schemas.openxmlformats.org/officeDocument/2006/relationships" xmlns:m="http://schemas.openxmlformats.org/officeDocument/2006/math" xmlns:v="urn:schemas-microsoft-com:vml" xmlns:wp14="http://schemas.microsoft.com/office/word/2010/wordprocessingDrawing" xmlns:wp="http://schemas.openxmlformats.org/drawingml/2006/wordprocessingDrawing" xmlns:w10="urn:schemas-microsoft-com:office:word" xmlns:w="http://schemas.openxmlformats.org/wordprocessingml/2006/main" xmlns:w14="http://schemas.microsoft.com/office/word/2010/wordml" xmlns:wpg="http://schemas.microsoft.com/office/word/2010/wordprocessingGroup" xmlns:wpi="http://schemas.microsoft.com/office/word/2010/wordprocessingInk" xmlns:wne="http://schemas.microsoft.com/office/word/2006/wordml" xmlns:wps="http://schemas.microsoft.com/office/word/2010/wordprocessingShape" mc:Ignorable="w14 wp14">
+  <w:docDefaults>
+    <w:rPrDefault>
+      <w:rPr>
+        <w:rFonts w:asciiTheme="minorHAnsi" w:eastAsiaTheme="minorHAnsi" w:hAnsiTheme="minorHAnsi" w:cstheme="minorBidi"/>
+        <w:sz w:val="24"/>
+        <w:szCs w:val="24"/>
+        <w:lang w:val="en-US" w:eastAsia="en-US" w:bidi="ar-SA"/>
+      </w:rPr>
+    </w:rPrDefault>
+    <w:pPrDefault/>
+  </w:docDefaults>
+  <w:latentStyles w:defLockedState="0" w:defUIPriority="0" w:defSemiHidden="1" w:defUnhideWhenUsed="1" w:defQFormat="0" w:count="267">
+    <w:lsdException w:name="Normal" w:semiHidden="0" w:unhideWhenUsed="0"/>
+    <w:lsdException w:name="heading 1" w:semiHidden="0" w:unhideWhenUsed="0"/>
+    <w:lsdException w:name="heading 2" w:semiHidden="0" w:unhideWhenUsed="0"/>
+    <w:lsdException w:name="heading 3" w:semiHidden="0" w:unhideWhenUsed="0"/>
+    <w:lsdException w:name="heading 4" w:semiHidden="0" w:unhideWhenUsed="0"/>
+    <w:lsdException w:name="heading 5" w:semiHidden="0" w:unhideWhenUsed="0"/>
+    <w:lsdException w:name="heading 6" w:semiHidden="0" w:unhideWhenUsed="0"/>
+    <w:lsdException w:name="heading 8" w:semiHidden="0" w:unhideWhenUsed="0"/>
+    <w:lsdException w:name="heading 9" w:semiHidden="0" w:unhideWhenUsed="0"/>
+    <w:lsdException w:name="index 1" w:semiHidden="0" w:unhideWhenUsed="0"/>
+    <w:lsdException w:name="index 2" w:semiHidden="0" w:unhideWhenUsed="0"/>
+    <w:lsdException w:name="index 3" w:semiHidden="0" w:unhideWhenUsed="0"/>
+    <w:lsdException w:name="List Bullet 3" w:semiHidden="0" w:unhideWhenUsed="0"/>
+    <w:lsdException w:name="List Number 2" w:semiHidden="0" w:unhideWhenUsed="0"/>
+    <w:lsdException w:name="List Number 3" w:semiHidden="0" w:unhideWhenUsed="0"/>
+    <w:lsdException w:name="Title" w:semiHidden="0" w:unhideWhenUsed="0"/>
+    <w:lsdException w:name="Subtitle" w:semiHidden="0" w:unhideWhenUsed="0"/>
+    <w:lsdException w:name="Body Text 2" w:semiHidden="0" w:unhideWhenUsed="0"/>
+    <w:lsdException w:name="Body Text 3" w:semiHidden="0" w:unhideWhenUsed="0"/>
+    <w:lsdException w:name="Body Text Indent 2" w:semiHidden="0" w:unhideWhenUsed="0"/>
+    <w:lsdException w:name="Body Text Indent 3" w:semiHidden="0" w:unhideWhenUsed="0"/>
+    <w:lsdException w:name="Strong" w:semiHidden="0" w:unhideWhenUsed="0"/>
+    <w:lsdException w:name="Emphasis" w:semiHidden="0" w:unhideWhenUsed="0"/>
+    <w:lsdException w:name="Table Grid" w:semiHidden="0" w:unhideWhenUsed="0"/>
+    <w:lsdException w:name="Placeholder Text" w:unhideWhenUsed="0"/>
+    <w:lsdException w:name="No Spacing" w:semiHidden="0" w:unhideWhenUsed="0"/>
+    <w:lsdException w:name="Light Shading" w:semiHidden="0" w:unhideWhenUsed="0"/>
+    <w:lsdException w:name="Light List" w:semiHidden="0" w:unhideWhenUsed="0"/>
+    <w:lsdException w:name="Light Grid" w:semiHidden="0" w:unhideWhenUsed="0"/>
+    <w:lsdException w:name="Medium Shading 1" w:semiHidden="0" w:unhideWhenUsed="0"/>
+    <w:lsdException w:name="Medium Shading 2" w:semiHidden="0" w:unhideWhenUsed="0"/>
+    <w:lsdException w:name="Medium List 1" w:semiHidden="0" w:unhideWhenUsed="0"/>
+    <w:lsdException w:name="Medium List 2" w:semiHidden="0" w:unhideWhenUsed="0"/>
+    <w:lsdException w:name="Medium Grid 1" w:semiHidden="0" w:unhideWhenUsed="0"/>
+    <w:lsdException w:name="Medium Grid 2" w:semiHidden="0" w:unhideWhenUsed="0"/>
+    <w:lsdException w:name="Medium Grid 3" w:semiHidden="0" w:unhideWhenUsed="0"/>
+    <w:lsdException w:name="Dark List" w:semiHidden="0" w:unhideWhenUsed="0"/>
+    <w:lsdException w:name="Colorful Shading" w:semiHidden="0" w:unhideWhenUsed="0"/>
+    <w:lsdException w:name="Colorful List" w:semiHidden="0" w:unhideWhenUsed="0"/>
+    <w:lsdException w:name="Colorful Grid" w:semiHidden="0" w:unhideWhenUsed="0"/>
+    <w:lsdException w:name="Light Shading Accent 1" w:semiHidden="0" w:unhideWhenUsed="0"/>
+    <w:lsdException w:name="Light List Accent 1" w:semiHidden="0" w:unhideWhenUsed="0"/>
+    <w:lsdException w:name="Light Grid Accent 1" w:semiHidden="0" w:unhideWhenUsed="0"/>
+    <w:lsdException w:name="Medium Shading 1 Accent 1" w:semiHidden="0" w:unhideWhenUsed="0"/>
+    <w:lsdException w:name="Medium Shading 2 Accent 1" w:semiHidden="0" w:unhideWhenUsed="0"/>
+    <w:lsdException w:name="Medium List 1 Accent 1" w:semiHidden="0" w:unhideWhenUsed="0"/>
+    <w:lsdException w:name="Revision" w:unhideWhenUsed="0"/>
+    <w:lsdException w:name="List Paragraph" w:semiHidden="0" w:unhideWhenUsed="0"/>
+    <w:lsdException w:name="Quote" w:semiHidden="0" w:unhideWhenUsed="0"/>
+    <w:lsdException w:name="Intense Quote" w:semiHidden="0" w:unhideWhenUsed="0"/>
+    <w:lsdException w:name="Medium List 2 Accent 1" w:semiHidden="0" w:unhideWhenUsed="0"/>
+    <w:lsdException w:name="Medium Grid 1 Accent 1" w:semiHidden="0" w:unhideWhenUsed="0"/>
+    <w:lsdException w:name="Medium Grid 2 Accent 1" w:semiHidden="0" w:unhideWhenUsed="0"/>
+    <w:lsdException w:name="Medium Grid 3 Accent 1" w:semiHidden="0" w:unhideWhenUsed="0"/>
+    <w:lsdException w:name="Dark List Accent 1" w:semiHidden="0" w:unhideWhenUsed="0"/>
+    <w:lsdException w:name="Colorful Shading Accent 1" w:semiHidden="0" w:unhideWhenUsed="0"/>
+    <w:lsdException w:name="Colorful List Accent 1" w:semiHidden="0" w:unhideWhenUsed="0"/>
+    <w:lsdException w:name="Colorful Grid Accent 1" w:semiHidden="0" w:unhideWhenUsed="0"/>
+    <w:lsdException w:name="Light Shading Accent 2" w:semiHidden="0" w:unhideWhenUsed="0"/>
+    <w:lsdException w:name="Light List Accent 2" w:semiHidden="0" w:unhideWhenUsed="0"/>
+    <w:lsdException w:name="Light Grid Accent 2" w:semiHidden="0" w:unhideWhenUsed="0"/>
+    <w:lsdException w:name="Medium Shading 1 Accent 2" w:semiHidden="0" w:unhideWhenUsed="0"/>
+    <w:lsdException w:name="Medium Shading 2 Accent 2" w:semiHidden="0" w:unhideWhenUsed="0"/>
+    <w:lsdException w:name="Medium List 1 Accent 2" w:semiHidden="0" w:unhideWhenUsed="0"/>
+    <w:lsdException w:name="Medium List 2 Accent 2" w:semiHidden="0" w:unhideWhenUsed="0"/>
+    <w:lsdException w:name="Medium Grid 1 Accent 2" w:semiHidden="0" w:unhideWhenUsed="0"/>
+    <w:lsdException w:name="Medium Grid 2 Accent 2" w:semiHidden="0" w:unhideWhenUsed="0"/>
+    <w:lsdException w:name="Medium Grid 3 Accent 2" w:semiHidden="0" w:unhideWhenUsed="0"/>
+    <w:lsdException w:name="Dark List Accent 2" w:semiHidden="0" w:unhideWhenUsed="0"/>
+    <w:lsdException w:name="Colorful Shading Accent 2" w:semiHidden="0" w:unhideWhenUsed="0"/>
+    <w:lsdException w:name="Colorful List Accent 2" w:semiHidden="0" w:unhideWhenUsed="0"/>
+    <w:lsdException w:name="Colorful Grid Accent 2" w:semiHidden="0" w:unhideWhenUsed="0"/>
+    <w:lsdException w:name="Light Shading Accent 3" w:semiHidden="0" w:unhideWhenUsed="0"/>
+    <w:lsdException w:name="Light List Accent 3" w:semiHidden="0" w:unhideWhenUsed="0"/>
+    <w:lsdException w:name="Light Grid Accent 3" w:semiHidden="0" w:unhideWhenUsed="0"/>
+    <w:lsdException w:name="Medium Shading 1 Accent 3" w:semiHidden="0" w:unhideWhenUsed="0"/>
+    <w:lsdException w:name="Medium Shading 2 Accent 3" w:semiHidden="0" w:unhideWhenUsed="0"/>
+    <w:lsdException w:name="Medium List 1 Accent 3" w:semiHidden="0" w:unhideWhenUsed="0"/>
+    <w:lsdException w:name="Medium List 2 Accent 3" w:semiHidden="0" w:unhideWhenUsed="0"/>
+    <w:lsdException w:name="Medium Grid 1 Accent 3" w:semiHidden="0" w:unhideWhenUsed="0"/>
+    <w:lsdException w:name="Medium Grid 2 Accent 3" w:semiHidden="0" w:unhideWhenUsed="0"/>
+    <w:lsdException w:name="Medium Grid 3 Accent 3" w:semiHidden="0" w:unhideWhenUsed="0"/>
+    <w:lsdException w:name="Dark List Accent 3" w:semiHidden="0" w:unhideWhenUsed="0"/>
+    <w:lsdException w:name="Colorful Shading Accent 3" w:semiHidden="0" w:unhideWhenUsed="0"/>
+    <w:lsdException w:name="Colorful List Accent 3" w:semiHidden="0" w:unhideWhenUsed="0"/>
+    <w:lsdException w:name="Colorful Grid Accent 3" w:semiHidden="0" w:unhideWhenUsed="0"/>
+    <w:lsdException w:name="Light Shading Accent 4" w:semiHidden="0" w:unhideWhenUsed="0"/>
+    <w:lsdException w:name="Light List Accent 4" w:semiHidden="0" w:unhideWhenUsed="0"/>
+    <w:lsdException w:name="Light Grid Accent 4" w:semiHidden="0" w:unhideWhenUsed="0"/>
+    <w:lsdException w:name="Medium Shading 1 Accent 4" w:semiHidden="0" w:unhideWhenUsed="0"/>
+    <w:lsdException w:name="Medium Shading 2 Accent 4" w:semiHidden="0" w:unhideWhenUsed="0"/>
+    <w:lsdException w:name="Medium List 1 Accent 4" w:semiHidden="0" w:unhideWhenUsed="0"/>
+    <w:lsdException w:name="Medium List 2 Accent 4" w:semiHidden="0" w:unhideWhenUsed="0"/>
+    <w:lsdException w:name="Medium Grid 1 Accent 4" w:semiHidden="0" w:unhideWhenUsed="0"/>
+    <w:lsdException w:name="Medium Grid 2 Accent 4" w:semiHidden="0" w:unhideWhenUsed="0"/>
+    <w:lsdException w:name="Medium Grid 3 Accent 4" w:semiHidden="0" w:unhideWhenUsed="0"/>
+    <w:lsdException w:name="Dark List Accent 4" w:semiHidden="0" w:unhideWhenUsed="0"/>
+    <w:lsdException w:name="Colorful Shading Accent 4" w:semiHidden="0" w:unhideWhenUsed="0"/>
+    <w:lsdException w:name="Colorful List Accent 4" w:semiHidden="0" w:unhideWhenUsed="0"/>
+    <w:lsdException w:name="Colorful Grid Accent 4" w:semiHidden="0" w:unhideWhenUsed="0"/>
+    <w:lsdException w:name="Light Shading Accent 5" w:semiHidden="0" w:unhideWhenUsed="0"/>
+    <w:lsdException w:name="Light List Accent 5" w:semiHidden="0" w:unhideWhenUsed="0"/>
+    <w:lsdException w:name="Light Grid Accent 5" w:semiHidden="0" w:unhideWhenUsed="0"/>
+    <w:lsdException w:name="Medium Shading 1 Accent 5" w:semiHidden="0" w:unhideWhenUsed="0"/>
+    <w:lsdException w:name="Medium Shading 2 Accent 5" w:semiHidden="0" w:unhideWhenUsed="0"/>
+    <w:lsdException w:name="Medium List 1 Accent 5" w:semiHidden="0" w:unhideWhenUsed="0"/>
+    <w:lsdException w:name="Medium List 2 Accent 5" w:semiHidden="0" w:unhideWhenUsed="0"/>
+    <w:lsdException w:name="Medium Grid 1 Accent 5" w:semiHidden="0" w:unhideWhenUsed="0"/>
+    <w:lsdException w:name="Medium Grid 2 Accent 5" w:semiHidden="0" w:unhideWhenUsed="0"/>
+    <w:lsdException w:name="Medium Grid 3 Accent 5" w:semiHidden="0" w:unhideWhenUsed="0"/>
+    <w:lsdException w:name="Dark List Accent 5" w:semiHidden="0" w:unhideWhenUsed="0"/>
+    <w:lsdException w:name="Colorful Shading Accent 5" w:semiHidden="0" w:unhideWhenUsed="0"/>
+    <w:lsdException w:name="Colorful List Accent 5" w:semiHidden="0" w:unhideWhenUsed="0"/>
+    <w:lsdException w:name="Colorful Grid Accent 5" w:semiHidden="0" w:unhideWhenUsed="0"/>
+    <w:lsdException w:name="Light Shading Accent 6" w:semiHidden="0" w:unhideWhenUsed="0"/>
+    <w:lsdException w:name="Light List Accent 6" w:semiHidden="0" w:unhideWhenUsed="0"/>
+    <w:lsdException w:name="Light Grid Accent 6" w:semiHidden="0" w:unhideWhenUsed="0"/>
+    <w:lsdException w:name="Medium Shading 1 Accent 6" w:semiHidden="0" w:unhideWhenUsed="0"/>
+    <w:lsdException w:name="Medium Shading 2 Accent 6" w:semiHidden="0" w:unhideWhenUsed="0"/>
+    <w:lsdException w:name="Medium List 1 Accent 6" w:semiHidden="0" w:unhideWhenUsed="0"/>
+    <w:lsdException w:name="Medium List 2 Accent 6" w:semiHidden="0" w:unhideWhenUsed="0"/>
+    <w:lsdException w:name="Medium Grid 1 Accent 6" w:semiHidden="0" w:unhideWhenUsed="0"/>
+    <w:lsdException w:name="Medium Grid 2 Accent 6" w:semiHidden="0" w:unhideWhenUsed="0"/>
+    <w:lsdException w:name="Medium Grid 3 Accent 6" w:semiHidden="0" w:unhideWhenUsed="0"/>
+    <w:lsdException w:name="Dark List Accent 6" w:semiHidden="0" w:unhideWhenUsed="0"/>
+    <w:lsdException w:name="Colorful Shading Accent 6" w:semiHidden="0" w:unhideWhenUsed="0"/>
+    <w:lsdException w:name="Colorful List Accent 6" w:semiHidden="0" w:unhideWhenUsed="0"/>
+    <w:lsdException w:name="Colorful Grid Accent 6" w:semiHidden="0" w:unhideWhenUsed="0"/>
+    <w:lsdException w:name="Subtle Emphasis" w:semiHidden="0" w:unhideWhenUsed="0"/>
+    <w:lsdException w:name="Intense Emphasis" w:semiHidden="0" w:unhideWhenUsed="0"/>
+    <w:lsdException w:name="Subtle Reference" w:semiHidden="0" w:unhideWhenUsed="0"/>
+    <w:lsdException w:name="Intense Reference" w:semiHidden="0" w:unhideWhenUsed="0"/>
+    <w:lsdException w:name="Book Title" w:semiHidden="0" w:unhideWhenUsed="0"/>
   </w:latentStyles>
   <w:style w:type="paragraph" w:default="1" w:styleId="Normal">
     <w:name w:val="Normal"/>
